--- a/1-git/git.docx
+++ b/1-git/git.docx
@@ -1,6 +1,6 @@
 
 <file path=word/document.xml><?xml version="1.0" encoding="utf-8"?>
-<w:document xmlns:wpc="http://schemas.microsoft.com/office/word/2010/wordprocessingCanvas" xmlns:mc="http://schemas.openxmlformats.org/markup-compatibility/2006" xmlns:o="urn:schemas-microsoft-com:office:office" xmlns:r="http://schemas.openxmlformats.org/officeDocument/2006/relationships" xmlns:m="http://schemas.openxmlformats.org/officeDocument/2006/math" xmlns:v="urn:schemas-microsoft-com:vml" xmlns:wp14="http://schemas.microsoft.com/office/word/2010/wordprocessingDrawing" xmlns:wp="http://schemas.openxmlformats.org/drawingml/2006/wordprocessingDrawing" xmlns:w10="urn:schemas-microsoft-com:office:word" xmlns:w="http://schemas.openxmlformats.org/wordprocessingml/2006/main" xmlns:w14="http://schemas.microsoft.com/office/word/2010/wordml" xmlns:wpg="http://schemas.microsoft.com/office/word/2010/wordprocessingGroup" xmlns:wpi="http://schemas.microsoft.com/office/word/2010/wordprocessingInk" xmlns:wne="http://schemas.microsoft.com/office/word/2006/wordml" xmlns:wps="http://schemas.microsoft.com/office/word/2010/wordprocessingShape" mc:Ignorable="w14 wp14">
+<w:document xmlns:ve="http://schemas.openxmlformats.org/markup-compatibility/2006" xmlns:o="urn:schemas-microsoft-com:office:office" xmlns:r="http://schemas.openxmlformats.org/officeDocument/2006/relationships" xmlns:m="http://schemas.openxmlformats.org/officeDocument/2006/math" xmlns:v="urn:schemas-microsoft-com:vml" xmlns:wp="http://schemas.openxmlformats.org/drawingml/2006/wordprocessingDrawing" xmlns:w10="urn:schemas-microsoft-com:office:word" xmlns:w="http://schemas.openxmlformats.org/wordprocessingml/2006/main" xmlns:wne="http://schemas.microsoft.com/office/word/2006/wordml">
   <w:body>
     <w:p>
       <w:pPr>
@@ -38,7 +38,7 @@
         <w:shd w:val="clear" w:color="auto" w:fill="FFFFFF"/>
         <w:spacing w:before="225" w:beforeAutospacing="0" w:after="225" w:afterAutospacing="0" w:line="300" w:lineRule="atLeast"/>
         <w:rPr>
-          <w:rFonts w:ascii="Helvetica" w:hAnsi="Helvetica" w:cs="Helvetica" w:hint="eastAsia"/>
+          <w:rFonts w:ascii="Helvetica" w:hAnsi="Helvetica" w:cs="Helvetica"/>
           <w:color w:val="666666"/>
           <w:sz w:val="21"/>
           <w:szCs w:val="21"/>
@@ -87,115 +87,145 @@
         <w:shd w:val="clear" w:color="auto" w:fill="FFFFFF"/>
         <w:spacing w:before="225" w:beforeAutospacing="0" w:after="225" w:afterAutospacing="0" w:line="300" w:lineRule="atLeast"/>
         <w:rPr>
+          <w:rFonts w:ascii="Helvetica" w:hAnsi="Helvetica" w:cs="Helvetica"/>
+          <w:color w:val="666666"/>
+          <w:sz w:val="21"/>
+          <w:szCs w:val="21"/>
+        </w:rPr>
+      </w:pPr>
+      <w:proofErr w:type="spellStart"/>
+      <w:r>
+        <w:rPr>
+          <w:rFonts w:ascii="Helvetica" w:hAnsi="Helvetica" w:cs="Helvetica"/>
+          <w:color w:val="666666"/>
+          <w:sz w:val="21"/>
+          <w:szCs w:val="21"/>
+          <w:shd w:val="clear" w:color="auto" w:fill="FFFFFF"/>
+        </w:rPr>
+        <w:t>Git</w:t>
+      </w:r>
+      <w:proofErr w:type="spellEnd"/>
+      <w:r>
+        <w:rPr>
+          <w:rFonts w:ascii="Helvetica" w:hAnsi="Helvetica" w:cs="Helvetica"/>
+          <w:color w:val="666666"/>
+          <w:sz w:val="21"/>
+          <w:szCs w:val="21"/>
+          <w:shd w:val="clear" w:color="auto" w:fill="FFFFFF"/>
+        </w:rPr>
+        <w:t>的分支是与众不同的，无论创建、切换和删除分支，</w:t>
+      </w:r>
+      <w:proofErr w:type="spellStart"/>
+      <w:r>
+        <w:rPr>
+          <w:rFonts w:ascii="Helvetica" w:hAnsi="Helvetica" w:cs="Helvetica"/>
+          <w:color w:val="666666"/>
+          <w:sz w:val="21"/>
+          <w:szCs w:val="21"/>
+          <w:shd w:val="clear" w:color="auto" w:fill="FFFFFF"/>
+        </w:rPr>
+        <w:t>Git</w:t>
+      </w:r>
+      <w:proofErr w:type="spellEnd"/>
+      <w:r>
+        <w:rPr>
+          <w:rFonts w:ascii="Helvetica" w:hAnsi="Helvetica" w:cs="Helvetica"/>
+          <w:color w:val="666666"/>
+          <w:sz w:val="21"/>
+          <w:szCs w:val="21"/>
+          <w:shd w:val="clear" w:color="auto" w:fill="FFFFFF"/>
+        </w:rPr>
+        <w:t>在</w:t>
+      </w:r>
+      <w:r>
+        <w:rPr>
+          <w:rFonts w:ascii="Helvetica" w:hAnsi="Helvetica" w:cs="Helvetica"/>
+          <w:color w:val="666666"/>
+          <w:sz w:val="21"/>
+          <w:szCs w:val="21"/>
+          <w:shd w:val="clear" w:color="auto" w:fill="FFFFFF"/>
+        </w:rPr>
+        <w:t>1</w:t>
+      </w:r>
+      <w:r>
+        <w:rPr>
+          <w:rFonts w:ascii="Helvetica" w:hAnsi="Helvetica" w:cs="Helvetica"/>
+          <w:color w:val="666666"/>
+          <w:sz w:val="21"/>
+          <w:szCs w:val="21"/>
+          <w:shd w:val="clear" w:color="auto" w:fill="FFFFFF"/>
+        </w:rPr>
+        <w:t>秒钟之内就能完成！无论你的版本库是</w:t>
+      </w:r>
+      <w:r>
+        <w:rPr>
+          <w:rFonts w:ascii="Helvetica" w:hAnsi="Helvetica" w:cs="Helvetica"/>
+          <w:color w:val="666666"/>
+          <w:sz w:val="21"/>
+          <w:szCs w:val="21"/>
+          <w:shd w:val="clear" w:color="auto" w:fill="FFFFFF"/>
+        </w:rPr>
+        <w:t>1</w:t>
+      </w:r>
+      <w:r>
+        <w:rPr>
+          <w:rFonts w:ascii="Helvetica" w:hAnsi="Helvetica" w:cs="Helvetica"/>
+          <w:color w:val="666666"/>
+          <w:sz w:val="21"/>
+          <w:szCs w:val="21"/>
+          <w:shd w:val="clear" w:color="auto" w:fill="FFFFFF"/>
+        </w:rPr>
+        <w:t>个文件还是</w:t>
+      </w:r>
+      <w:r>
+        <w:rPr>
+          <w:rFonts w:ascii="Helvetica" w:hAnsi="Helvetica" w:cs="Helvetica"/>
+          <w:color w:val="666666"/>
+          <w:sz w:val="21"/>
+          <w:szCs w:val="21"/>
+          <w:shd w:val="clear" w:color="auto" w:fill="FFFFFF"/>
+        </w:rPr>
+        <w:t>1</w:t>
+      </w:r>
+      <w:r>
+        <w:rPr>
+          <w:rFonts w:ascii="Helvetica" w:hAnsi="Helvetica" w:cs="Helvetica"/>
+          <w:color w:val="666666"/>
+          <w:sz w:val="21"/>
+          <w:szCs w:val="21"/>
+          <w:shd w:val="clear" w:color="auto" w:fill="FFFFFF"/>
+        </w:rPr>
+        <w:t>万个文件</w:t>
+      </w:r>
+      <w:r>
+        <w:rPr>
           <w:rFonts w:ascii="Helvetica" w:hAnsi="Helvetica" w:cs="Helvetica" w:hint="eastAsia"/>
           <w:color w:val="666666"/>
           <w:sz w:val="21"/>
           <w:szCs w:val="21"/>
-        </w:rPr>
-      </w:pPr>
-      <w:proofErr w:type="spellStart"/>
-      <w:r>
-        <w:rPr>
-          <w:rFonts w:ascii="Helvetica" w:hAnsi="Helvetica" w:cs="Helvetica"/>
-          <w:color w:val="666666"/>
-          <w:sz w:val="21"/>
-          <w:szCs w:val="21"/>
-          <w:shd w:val="clear" w:color="auto" w:fill="FFFFFF"/>
-        </w:rPr>
-        <w:t>Git</w:t>
-      </w:r>
-      <w:proofErr w:type="spellEnd"/>
-      <w:r>
-        <w:rPr>
-          <w:rFonts w:ascii="Helvetica" w:hAnsi="Helvetica" w:cs="Helvetica"/>
-          <w:color w:val="666666"/>
-          <w:sz w:val="21"/>
-          <w:szCs w:val="21"/>
-          <w:shd w:val="clear" w:color="auto" w:fill="FFFFFF"/>
-        </w:rPr>
-        <w:t>的分支是与众不同的，无论创建、切换和删除分支，</w:t>
-      </w:r>
-      <w:proofErr w:type="spellStart"/>
-      <w:r>
-        <w:rPr>
-          <w:rFonts w:ascii="Helvetica" w:hAnsi="Helvetica" w:cs="Helvetica"/>
-          <w:color w:val="666666"/>
-          <w:sz w:val="21"/>
-          <w:szCs w:val="21"/>
-          <w:shd w:val="clear" w:color="auto" w:fill="FFFFFF"/>
-        </w:rPr>
-        <w:t>Git</w:t>
-      </w:r>
-      <w:proofErr w:type="spellEnd"/>
-      <w:r>
-        <w:rPr>
-          <w:rFonts w:ascii="Helvetica" w:hAnsi="Helvetica" w:cs="Helvetica"/>
-          <w:color w:val="666666"/>
-          <w:sz w:val="21"/>
-          <w:szCs w:val="21"/>
-          <w:shd w:val="clear" w:color="auto" w:fill="FFFFFF"/>
-        </w:rPr>
-        <w:t>在</w:t>
-      </w:r>
-      <w:r>
-        <w:rPr>
-          <w:rFonts w:ascii="Helvetica" w:hAnsi="Helvetica" w:cs="Helvetica"/>
-          <w:color w:val="666666"/>
-          <w:sz w:val="21"/>
-          <w:szCs w:val="21"/>
-          <w:shd w:val="clear" w:color="auto" w:fill="FFFFFF"/>
-        </w:rPr>
-        <w:t>1</w:t>
-      </w:r>
-      <w:r>
-        <w:rPr>
-          <w:rFonts w:ascii="Helvetica" w:hAnsi="Helvetica" w:cs="Helvetica"/>
-          <w:color w:val="666666"/>
-          <w:sz w:val="21"/>
-          <w:szCs w:val="21"/>
-          <w:shd w:val="clear" w:color="auto" w:fill="FFFFFF"/>
-        </w:rPr>
-        <w:t>秒钟之内就能完成！无论你的版本库是</w:t>
-      </w:r>
-      <w:r>
-        <w:rPr>
-          <w:rFonts w:ascii="Helvetica" w:hAnsi="Helvetica" w:cs="Helvetica"/>
-          <w:color w:val="666666"/>
-          <w:sz w:val="21"/>
-          <w:szCs w:val="21"/>
-          <w:shd w:val="clear" w:color="auto" w:fill="FFFFFF"/>
-        </w:rPr>
-        <w:t>1</w:t>
-      </w:r>
-      <w:r>
-        <w:rPr>
-          <w:rFonts w:ascii="Helvetica" w:hAnsi="Helvetica" w:cs="Helvetica"/>
-          <w:color w:val="666666"/>
-          <w:sz w:val="21"/>
-          <w:szCs w:val="21"/>
-          <w:shd w:val="clear" w:color="auto" w:fill="FFFFFF"/>
-        </w:rPr>
-        <w:t>个文件还是</w:t>
-      </w:r>
-      <w:r>
-        <w:rPr>
-          <w:rFonts w:ascii="Helvetica" w:hAnsi="Helvetica" w:cs="Helvetica"/>
-          <w:color w:val="666666"/>
-          <w:sz w:val="21"/>
-          <w:szCs w:val="21"/>
-          <w:shd w:val="clear" w:color="auto" w:fill="FFFFFF"/>
-        </w:rPr>
-        <w:t>1</w:t>
-      </w:r>
-      <w:r>
-        <w:rPr>
-          <w:rFonts w:ascii="Helvetica" w:hAnsi="Helvetica" w:cs="Helvetica"/>
-          <w:color w:val="666666"/>
-          <w:sz w:val="21"/>
-          <w:szCs w:val="21"/>
-          <w:shd w:val="clear" w:color="auto" w:fill="FFFFFF"/>
-        </w:rPr>
-        <w:t>万个文件</w:t>
+          <w:shd w:val="clear" w:color="auto" w:fill="FFFFFF"/>
+        </w:rPr>
+        <w:t>。</w:t>
+      </w:r>
+      <w:r>
+        <w:rPr>
+          <w:rFonts w:ascii="Helvetica" w:hAnsi="Helvetica" w:cs="Helvetica"/>
+          <w:color w:val="666666"/>
+          <w:sz w:val="21"/>
+          <w:szCs w:val="21"/>
+          <w:shd w:val="clear" w:color="auto" w:fill="FFFFFF"/>
+        </w:rPr>
+        <w:t>SVN</w:t>
+      </w:r>
+      <w:r>
+        <w:rPr>
+          <w:rFonts w:ascii="Helvetica" w:hAnsi="Helvetica" w:cs="Helvetica"/>
+          <w:color w:val="666666"/>
+          <w:sz w:val="21"/>
+          <w:szCs w:val="21"/>
+          <w:shd w:val="clear" w:color="auto" w:fill="FFFFFF"/>
+        </w:rPr>
+        <w:t>等都有分支管理，但是用过之后你会发现，这些版本控制系统创建和切换分支比蜗牛还慢</w:t>
       </w:r>
       <w:r>
         <w:rPr>
@@ -207,64 +237,33 @@
         </w:rPr>
         <w:t>。</w:t>
       </w:r>
-      <w:r>
-        <w:rPr>
-          <w:rFonts w:ascii="Helvetica" w:hAnsi="Helvetica" w:cs="Helvetica"/>
-          <w:color w:val="666666"/>
-          <w:sz w:val="21"/>
-          <w:szCs w:val="21"/>
-          <w:shd w:val="clear" w:color="auto" w:fill="FFFFFF"/>
-        </w:rPr>
-        <w:t>SVN</w:t>
-      </w:r>
-      <w:r>
-        <w:rPr>
-          <w:rFonts w:ascii="Helvetica" w:hAnsi="Helvetica" w:cs="Helvetica"/>
-          <w:color w:val="666666"/>
-          <w:sz w:val="21"/>
-          <w:szCs w:val="21"/>
-          <w:shd w:val="clear" w:color="auto" w:fill="FFFFFF"/>
-        </w:rPr>
-        <w:t>等都有分支管理，但是用过之后你会发现，这些版本控制系统创建和切换分支比蜗牛还慢</w:t>
-      </w:r>
-      <w:r>
-        <w:rPr>
-          <w:rFonts w:ascii="Helvetica" w:hAnsi="Helvetica" w:cs="Helvetica" w:hint="eastAsia"/>
-          <w:color w:val="666666"/>
-          <w:sz w:val="21"/>
-          <w:szCs w:val="21"/>
-          <w:shd w:val="clear" w:color="auto" w:fill="FFFFFF"/>
-        </w:rPr>
-        <w:t>。</w:t>
-      </w:r>
     </w:p>
     <w:p>
       <w:pPr>
         <w:pStyle w:val="2"/>
         <w:rPr>
+          <w:shd w:val="clear" w:color="auto" w:fill="FFFFFF"/>
+        </w:rPr>
+      </w:pPr>
+      <w:r>
+        <w:rPr>
           <w:rFonts w:hint="eastAsia"/>
           <w:shd w:val="clear" w:color="auto" w:fill="FFFFFF"/>
         </w:rPr>
-      </w:pPr>
+        <w:t>项目创建</w:t>
+      </w:r>
       <w:r>
         <w:rPr>
           <w:rFonts w:hint="eastAsia"/>
           <w:shd w:val="clear" w:color="auto" w:fill="FFFFFF"/>
         </w:rPr>
-        <w:t>项目创建</w:t>
+        <w:t>/</w:t>
       </w:r>
       <w:r>
         <w:rPr>
           <w:rFonts w:hint="eastAsia"/>
           <w:shd w:val="clear" w:color="auto" w:fill="FFFFFF"/>
         </w:rPr>
-        <w:t>/</w:t>
-      </w:r>
-      <w:r>
-        <w:rPr>
-          <w:rFonts w:hint="eastAsia"/>
-          <w:shd w:val="clear" w:color="auto" w:fill="FFFFFF"/>
-        </w:rPr>
         <w:t>获取</w:t>
       </w:r>
       <w:r>
@@ -277,7 +276,7 @@
     <w:p>
       <w:pPr>
         <w:rPr>
-          <w:rFonts w:ascii="Helvetica" w:hAnsi="Helvetica" w:cs="Helvetica" w:hint="eastAsia"/>
+          <w:rFonts w:ascii="Helvetica" w:hAnsi="Helvetica" w:cs="Helvetica"/>
           <w:color w:val="666666"/>
           <w:szCs w:val="21"/>
           <w:shd w:val="clear" w:color="auto" w:fill="FFFFFF"/>
@@ -334,20 +333,44 @@
           <w:bdr w:val="single" w:sz="6" w:space="0" w:color="DDDDDD" w:frame="1"/>
           <w:shd w:val="clear" w:color="auto" w:fill="FAFAFA"/>
         </w:rPr>
-        <w:t xml:space="preserve"> </w:t>
+        <w:t xml:space="preserve"> init</w:t>
+      </w:r>
+      <w:r>
+        <w:rPr>
+          <w:rFonts w:ascii="Helvetica" w:hAnsi="Helvetica" w:cs="Helvetica"/>
+          <w:color w:val="666666"/>
+          <w:szCs w:val="21"/>
+          <w:shd w:val="clear" w:color="auto" w:fill="FFFFFF"/>
+        </w:rPr>
+        <w:t>命令把</w:t>
+      </w:r>
+      <w:r>
+        <w:rPr>
+          <w:rFonts w:ascii="Helvetica" w:hAnsi="Helvetica" w:cs="Helvetica" w:hint="eastAsia"/>
+          <w:color w:val="666666"/>
+          <w:szCs w:val="21"/>
+          <w:shd w:val="clear" w:color="auto" w:fill="FFFFFF"/>
+        </w:rPr>
+        <w:t>当前</w:t>
+      </w:r>
+      <w:r>
+        <w:rPr>
+          <w:rFonts w:ascii="Helvetica" w:hAnsi="Helvetica" w:cs="Helvetica"/>
+          <w:color w:val="666666"/>
+          <w:szCs w:val="21"/>
+          <w:shd w:val="clear" w:color="auto" w:fill="FFFFFF"/>
+        </w:rPr>
+        <w:t>目录变成</w:t>
       </w:r>
       <w:proofErr w:type="spellStart"/>
       <w:r>
         <w:rPr>
-          <w:rStyle w:val="HTML0"/>
-          <w:rFonts w:ascii="Consolas" w:hAnsi="Consolas" w:cs="Consolas"/>
-          <w:color w:val="DD0055"/>
-          <w:sz w:val="18"/>
-          <w:szCs w:val="18"/>
-          <w:bdr w:val="single" w:sz="6" w:space="0" w:color="DDDDDD" w:frame="1"/>
-          <w:shd w:val="clear" w:color="auto" w:fill="FAFAFA"/>
-        </w:rPr>
-        <w:t>init</w:t>
+          <w:rFonts w:ascii="Helvetica" w:hAnsi="Helvetica" w:cs="Helvetica"/>
+          <w:color w:val="666666"/>
+          <w:szCs w:val="21"/>
+          <w:shd w:val="clear" w:color="auto" w:fill="FFFFFF"/>
+        </w:rPr>
+        <w:t>Git</w:t>
       </w:r>
       <w:proofErr w:type="spellEnd"/>
       <w:r>
@@ -357,7 +380,7 @@
           <w:szCs w:val="21"/>
           <w:shd w:val="clear" w:color="auto" w:fill="FFFFFF"/>
         </w:rPr>
-        <w:t>命令把</w:t>
+        <w:t>可以管理的仓库</w:t>
       </w:r>
       <w:r>
         <w:rPr>
@@ -366,51 +389,13 @@
           <w:szCs w:val="21"/>
           <w:shd w:val="clear" w:color="auto" w:fill="FFFFFF"/>
         </w:rPr>
-        <w:t>当前</w:t>
-      </w:r>
-      <w:r>
-        <w:rPr>
-          <w:rFonts w:ascii="Helvetica" w:hAnsi="Helvetica" w:cs="Helvetica"/>
-          <w:color w:val="666666"/>
-          <w:szCs w:val="21"/>
-          <w:shd w:val="clear" w:color="auto" w:fill="FFFFFF"/>
-        </w:rPr>
-        <w:t>目录变成</w:t>
-      </w:r>
-      <w:proofErr w:type="spellStart"/>
-      <w:r>
-        <w:rPr>
-          <w:rFonts w:ascii="Helvetica" w:hAnsi="Helvetica" w:cs="Helvetica"/>
-          <w:color w:val="666666"/>
-          <w:szCs w:val="21"/>
-          <w:shd w:val="clear" w:color="auto" w:fill="FFFFFF"/>
-        </w:rPr>
-        <w:t>Git</w:t>
-      </w:r>
-      <w:proofErr w:type="spellEnd"/>
-      <w:r>
-        <w:rPr>
-          <w:rFonts w:ascii="Helvetica" w:hAnsi="Helvetica" w:cs="Helvetica"/>
-          <w:color w:val="666666"/>
-          <w:szCs w:val="21"/>
-          <w:shd w:val="clear" w:color="auto" w:fill="FFFFFF"/>
-        </w:rPr>
-        <w:t>可以管理的仓库</w:t>
-      </w:r>
-      <w:r>
-        <w:rPr>
-          <w:rFonts w:ascii="Helvetica" w:hAnsi="Helvetica" w:cs="Helvetica" w:hint="eastAsia"/>
-          <w:color w:val="666666"/>
-          <w:szCs w:val="21"/>
-          <w:shd w:val="clear" w:color="auto" w:fill="FFFFFF"/>
-        </w:rPr>
         <w:t>；</w:t>
       </w:r>
     </w:p>
     <w:p>
       <w:pPr>
         <w:rPr>
-          <w:rFonts w:ascii="Helvetica" w:hAnsi="Helvetica" w:cs="Helvetica" w:hint="eastAsia"/>
+          <w:rFonts w:ascii="Helvetica" w:hAnsi="Helvetica" w:cs="Helvetica"/>
           <w:color w:val="666666"/>
           <w:szCs w:val="21"/>
           <w:shd w:val="clear" w:color="auto" w:fill="FFFFFF"/>
@@ -495,22 +480,8 @@
           <w:bdr w:val="single" w:sz="6" w:space="0" w:color="DDDDDD" w:frame="1"/>
           <w:shd w:val="clear" w:color="auto" w:fill="FAFAFA"/>
         </w:rPr>
-        <w:t>/repo-</w:t>
-      </w:r>
-      <w:proofErr w:type="spellStart"/>
-      <w:r>
-        <w:rPr>
-          <w:rStyle w:val="HTML0"/>
-          <w:rFonts w:ascii="Consolas" w:hAnsi="Consolas" w:cs="Consolas"/>
-          <w:color w:val="DD0055"/>
-          <w:sz w:val="18"/>
-          <w:szCs w:val="18"/>
-          <w:bdr w:val="single" w:sz="6" w:space="0" w:color="DDDDDD" w:frame="1"/>
-          <w:shd w:val="clear" w:color="auto" w:fill="FAFAFA"/>
-        </w:rPr>
-        <w:t>name.git</w:t>
-      </w:r>
-      <w:proofErr w:type="spellEnd"/>
+        <w:t>/repo-name.git</w:t>
+      </w:r>
       <w:r>
         <w:rPr>
           <w:rFonts w:ascii="Helvetica" w:hAnsi="Helvetica" w:cs="Helvetica"/>
@@ -602,7 +573,7 @@
         <w:shd w:val="clear" w:color="auto" w:fill="FFFFFF"/>
         <w:spacing w:before="225" w:beforeAutospacing="0" w:after="225" w:afterAutospacing="0" w:line="300" w:lineRule="atLeast"/>
         <w:rPr>
-          <w:rFonts w:ascii="Helvetica" w:hAnsi="Helvetica" w:cs="Helvetica" w:hint="eastAsia"/>
+          <w:rFonts w:ascii="Helvetica" w:hAnsi="Helvetica" w:cs="Helvetica"/>
           <w:color w:val="666666"/>
           <w:sz w:val="21"/>
           <w:szCs w:val="21"/>
@@ -659,12 +630,74 @@
         <w:shd w:val="clear" w:color="auto" w:fill="FFFFFF"/>
         <w:spacing w:before="225" w:beforeAutospacing="0" w:after="225" w:afterAutospacing="0" w:line="300" w:lineRule="atLeast"/>
         <w:rPr>
+          <w:rFonts w:ascii="Helvetica" w:hAnsi="Helvetica" w:cs="Helvetica"/>
+          <w:color w:val="666666"/>
+          <w:sz w:val="21"/>
+          <w:szCs w:val="21"/>
+        </w:rPr>
+      </w:pPr>
+      <w:r>
+        <w:rPr>
           <w:rFonts w:ascii="Helvetica" w:hAnsi="Helvetica" w:cs="Helvetica" w:hint="eastAsia"/>
           <w:color w:val="666666"/>
           <w:sz w:val="21"/>
           <w:szCs w:val="21"/>
         </w:rPr>
-      </w:pPr>
+        <w:t>3</w:t>
+      </w:r>
+      <w:r>
+        <w:rPr>
+          <w:rFonts w:ascii="Helvetica" w:hAnsi="Helvetica" w:cs="Helvetica" w:hint="eastAsia"/>
+          <w:color w:val="666666"/>
+          <w:sz w:val="21"/>
+          <w:szCs w:val="21"/>
+        </w:rPr>
+        <w:t>、</w:t>
+      </w:r>
+      <w:r>
+        <w:rPr>
+          <w:rFonts w:ascii="Helvetica" w:hAnsi="Helvetica" w:cs="Helvetica"/>
+          <w:color w:val="666666"/>
+          <w:sz w:val="21"/>
+          <w:szCs w:val="21"/>
+        </w:rPr>
+        <w:t>要克隆一个仓库，首先必须知道仓库的地址，然后使用</w:t>
+      </w:r>
+      <w:proofErr w:type="spellStart"/>
+      <w:r>
+        <w:rPr>
+          <w:rStyle w:val="HTML0"/>
+          <w:rFonts w:ascii="Consolas" w:hAnsi="Consolas" w:cs="Consolas"/>
+          <w:color w:val="DD0055"/>
+          <w:sz w:val="18"/>
+          <w:szCs w:val="18"/>
+          <w:bdr w:val="single" w:sz="6" w:space="0" w:color="DDDDDD" w:frame="1"/>
+          <w:shd w:val="clear" w:color="auto" w:fill="FAFAFA"/>
+        </w:rPr>
+        <w:t>git</w:t>
+      </w:r>
+      <w:proofErr w:type="spellEnd"/>
+      <w:r>
+        <w:rPr>
+          <w:rStyle w:val="HTML0"/>
+          <w:rFonts w:ascii="Consolas" w:hAnsi="Consolas" w:cs="Consolas"/>
+          <w:color w:val="DD0055"/>
+          <w:sz w:val="18"/>
+          <w:szCs w:val="18"/>
+          <w:bdr w:val="single" w:sz="6" w:space="0" w:color="DDDDDD" w:frame="1"/>
+          <w:shd w:val="clear" w:color="auto" w:fill="FAFAFA"/>
+        </w:rPr>
+        <w:t xml:space="preserve"> clone</w:t>
+      </w:r>
+      <w:r>
+        <w:rPr>
+          <w:rFonts w:ascii="Helvetica" w:hAnsi="Helvetica" w:cs="Helvetica"/>
+          <w:color w:val="666666"/>
+          <w:sz w:val="21"/>
+          <w:szCs w:val="21"/>
+        </w:rPr>
+        <w:t>命令克隆。</w:t>
+      </w:r>
     </w:p>
     <w:p>
       <w:pPr>
@@ -678,34 +711,26 @@
           <w:szCs w:val="21"/>
         </w:rPr>
       </w:pPr>
-      <w:r>
-        <w:rPr>
-          <w:rFonts w:ascii="Helvetica" w:hAnsi="Helvetica" w:cs="Helvetica" w:hint="eastAsia"/>
-          <w:color w:val="666666"/>
-          <w:sz w:val="21"/>
-          <w:szCs w:val="21"/>
-        </w:rPr>
-        <w:t>3</w:t>
-      </w:r>
-      <w:r>
-        <w:rPr>
-          <w:rFonts w:ascii="Helvetica" w:hAnsi="Helvetica" w:cs="Helvetica" w:hint="eastAsia"/>
-          <w:color w:val="666666"/>
-          <w:sz w:val="21"/>
-          <w:szCs w:val="21"/>
-        </w:rPr>
-        <w:t>、</w:t>
-      </w:r>
-      <w:r>
-        <w:rPr>
-          <w:rFonts w:ascii="Helvetica" w:hAnsi="Helvetica" w:cs="Helvetica"/>
-          <w:color w:val="666666"/>
-          <w:sz w:val="21"/>
-          <w:szCs w:val="21"/>
-        </w:rPr>
-        <w:t>要克隆一个仓库，首先必须知道仓库的地址，然后使用</w:t>
-      </w:r>
       <w:proofErr w:type="spellStart"/>
+      <w:r>
+        <w:rPr>
+          <w:rFonts w:ascii="Helvetica" w:hAnsi="Helvetica" w:cs="Helvetica"/>
+          <w:color w:val="666666"/>
+          <w:sz w:val="21"/>
+          <w:szCs w:val="21"/>
+        </w:rPr>
+        <w:t>Git</w:t>
+      </w:r>
+      <w:proofErr w:type="spellEnd"/>
+      <w:r>
+        <w:rPr>
+          <w:rFonts w:ascii="Helvetica" w:hAnsi="Helvetica" w:cs="Helvetica"/>
+          <w:color w:val="666666"/>
+          <w:sz w:val="21"/>
+          <w:szCs w:val="21"/>
+        </w:rPr>
+        <w:t>支持多种协议，包括</w:t>
+      </w:r>
       <w:r>
         <w:rPr>
           <w:rStyle w:val="HTML0"/>
@@ -716,9 +741,18 @@
           <w:bdr w:val="single" w:sz="6" w:space="0" w:color="DDDDDD" w:frame="1"/>
           <w:shd w:val="clear" w:color="auto" w:fill="FAFAFA"/>
         </w:rPr>
-        <w:t>git</w:t>
-      </w:r>
-      <w:proofErr w:type="spellEnd"/>
+        <w:t>https</w:t>
+      </w:r>
+      <w:r>
+        <w:rPr>
+          <w:rFonts w:ascii="Helvetica" w:hAnsi="Helvetica" w:cs="Helvetica"/>
+          <w:color w:val="666666"/>
+          <w:sz w:val="21"/>
+          <w:szCs w:val="21"/>
+        </w:rPr>
+        <w:t>，但通过</w:t>
+      </w:r>
+      <w:proofErr w:type="spellStart"/>
       <w:r>
         <w:rPr>
           <w:rStyle w:val="HTML0"/>
@@ -729,16 +763,40 @@
           <w:bdr w:val="single" w:sz="6" w:space="0" w:color="DDDDDD" w:frame="1"/>
           <w:shd w:val="clear" w:color="auto" w:fill="FAFAFA"/>
         </w:rPr>
-        <w:t xml:space="preserve"> clone</w:t>
-      </w:r>
-      <w:r>
-        <w:rPr>
-          <w:rFonts w:ascii="Helvetica" w:hAnsi="Helvetica" w:cs="Helvetica"/>
-          <w:color w:val="666666"/>
-          <w:sz w:val="21"/>
-          <w:szCs w:val="21"/>
-        </w:rPr>
-        <w:t>命令克隆。</w:t>
+        <w:t>ssh</w:t>
+      </w:r>
+      <w:proofErr w:type="spellEnd"/>
+      <w:r>
+        <w:rPr>
+          <w:rFonts w:ascii="Helvetica" w:hAnsi="Helvetica" w:cs="Helvetica"/>
+          <w:color w:val="666666"/>
+          <w:sz w:val="21"/>
+          <w:szCs w:val="21"/>
+        </w:rPr>
+        <w:t>支持的原生</w:t>
+      </w:r>
+      <w:proofErr w:type="spellStart"/>
+      <w:r>
+        <w:rPr>
+          <w:rStyle w:val="HTML0"/>
+          <w:rFonts w:ascii="Consolas" w:hAnsi="Consolas" w:cs="Consolas"/>
+          <w:color w:val="DD0055"/>
+          <w:sz w:val="18"/>
+          <w:szCs w:val="18"/>
+          <w:bdr w:val="single" w:sz="6" w:space="0" w:color="DDDDDD" w:frame="1"/>
+          <w:shd w:val="clear" w:color="auto" w:fill="FAFAFA"/>
+        </w:rPr>
+        <w:t>git</w:t>
+      </w:r>
+      <w:proofErr w:type="spellEnd"/>
+      <w:r>
+        <w:rPr>
+          <w:rFonts w:ascii="Helvetica" w:hAnsi="Helvetica" w:cs="Helvetica"/>
+          <w:color w:val="666666"/>
+          <w:sz w:val="21"/>
+          <w:szCs w:val="21"/>
+        </w:rPr>
+        <w:t>协议速度最快。</w:t>
       </w:r>
     </w:p>
     <w:p>
@@ -747,32 +805,47 @@
         <w:shd w:val="clear" w:color="auto" w:fill="FFFFFF"/>
         <w:spacing w:before="225" w:beforeAutospacing="0" w:after="225" w:afterAutospacing="0" w:line="300" w:lineRule="atLeast"/>
         <w:rPr>
-          <w:rFonts w:ascii="Helvetica" w:hAnsi="Helvetica" w:cs="Helvetica" w:hint="eastAsia"/>
-          <w:color w:val="666666"/>
-          <w:sz w:val="21"/>
-          <w:szCs w:val="21"/>
-        </w:rPr>
-      </w:pPr>
+          <w:rFonts w:ascii="Helvetica" w:hAnsi="Helvetica" w:cs="Helvetica"/>
+          <w:color w:val="666666"/>
+          <w:sz w:val="21"/>
+          <w:szCs w:val="21"/>
+        </w:rPr>
+      </w:pPr>
+    </w:p>
+    <w:p>
+      <w:pPr>
+        <w:pStyle w:val="2"/>
+        <w:rPr>
+          <w:shd w:val="clear" w:color="auto" w:fill="FFFFFF"/>
+        </w:rPr>
+      </w:pPr>
+      <w:r>
+        <w:rPr>
+          <w:rFonts w:hint="eastAsia"/>
+          <w:shd w:val="clear" w:color="auto" w:fill="FFFFFF"/>
+        </w:rPr>
+        <w:t>工作提交：</w:t>
+      </w:r>
+    </w:p>
+    <w:p>
+      <w:pPr>
+        <w:rPr>
+          <w:rFonts w:ascii="Helvetica" w:hAnsi="Helvetica" w:cs="Helvetica"/>
+          <w:color w:val="666666"/>
+          <w:szCs w:val="21"/>
+          <w:shd w:val="clear" w:color="auto" w:fill="FFFFFF"/>
+        </w:rPr>
+      </w:pPr>
+      <w:r>
+        <w:rPr>
+          <w:rFonts w:ascii="Helvetica" w:hAnsi="Helvetica" w:cs="Helvetica"/>
+          <w:color w:val="666666"/>
+          <w:szCs w:val="21"/>
+          <w:shd w:val="clear" w:color="auto" w:fill="FFFFFF"/>
+        </w:rPr>
+        <w:t>用命令</w:t>
+      </w:r>
       <w:proofErr w:type="spellStart"/>
-      <w:r>
-        <w:rPr>
-          <w:rFonts w:ascii="Helvetica" w:hAnsi="Helvetica" w:cs="Helvetica"/>
-          <w:color w:val="666666"/>
-          <w:sz w:val="21"/>
-          <w:szCs w:val="21"/>
-        </w:rPr>
-        <w:t>Git</w:t>
-      </w:r>
-      <w:proofErr w:type="spellEnd"/>
-      <w:r>
-        <w:rPr>
-          <w:rFonts w:ascii="Helvetica" w:hAnsi="Helvetica" w:cs="Helvetica"/>
-          <w:color w:val="666666"/>
-          <w:sz w:val="21"/>
-          <w:szCs w:val="21"/>
-        </w:rPr>
-        <w:t>支持多种协议，包括</w:t>
-      </w:r>
       <w:r>
         <w:rPr>
           <w:rStyle w:val="HTML0"/>
@@ -783,18 +856,9 @@
           <w:bdr w:val="single" w:sz="6" w:space="0" w:color="DDDDDD" w:frame="1"/>
           <w:shd w:val="clear" w:color="auto" w:fill="FAFAFA"/>
         </w:rPr>
-        <w:t>https</w:t>
-      </w:r>
-      <w:r>
-        <w:rPr>
-          <w:rFonts w:ascii="Helvetica" w:hAnsi="Helvetica" w:cs="Helvetica"/>
-          <w:color w:val="666666"/>
-          <w:sz w:val="21"/>
-          <w:szCs w:val="21"/>
-        </w:rPr>
-        <w:t>，但通过</w:t>
-      </w:r>
-      <w:proofErr w:type="spellStart"/>
+        <w:t>git</w:t>
+      </w:r>
+      <w:proofErr w:type="spellEnd"/>
       <w:r>
         <w:rPr>
           <w:rStyle w:val="HTML0"/>
@@ -805,17 +869,56 @@
           <w:bdr w:val="single" w:sz="6" w:space="0" w:color="DDDDDD" w:frame="1"/>
           <w:shd w:val="clear" w:color="auto" w:fill="FAFAFA"/>
         </w:rPr>
-        <w:t>ssh</w:t>
+        <w:t xml:space="preserve"> add</w:t>
+      </w:r>
+      <w:r>
+        <w:rPr>
+          <w:rFonts w:ascii="Helvetica" w:hAnsi="Helvetica" w:cs="Helvetica"/>
+          <w:color w:val="666666"/>
+          <w:szCs w:val="21"/>
+          <w:shd w:val="clear" w:color="auto" w:fill="FFFFFF"/>
+        </w:rPr>
+        <w:t>告诉</w:t>
+      </w:r>
+      <w:proofErr w:type="spellStart"/>
+      <w:r>
+        <w:rPr>
+          <w:rFonts w:ascii="Helvetica" w:hAnsi="Helvetica" w:cs="Helvetica"/>
+          <w:color w:val="666666"/>
+          <w:szCs w:val="21"/>
+          <w:shd w:val="clear" w:color="auto" w:fill="FFFFFF"/>
+        </w:rPr>
+        <w:t>Git</w:t>
       </w:r>
       <w:proofErr w:type="spellEnd"/>
       <w:r>
         <w:rPr>
           <w:rFonts w:ascii="Helvetica" w:hAnsi="Helvetica" w:cs="Helvetica"/>
           <w:color w:val="666666"/>
-          <w:sz w:val="21"/>
-          <w:szCs w:val="21"/>
-        </w:rPr>
-        <w:t>支持的原生</w:t>
+          <w:szCs w:val="21"/>
+          <w:shd w:val="clear" w:color="auto" w:fill="FFFFFF"/>
+        </w:rPr>
+        <w:t>，把文件添加到仓库</w:t>
+      </w:r>
+    </w:p>
+    <w:p/>
+    <w:p>
+      <w:pPr>
+        <w:rPr>
+          <w:rFonts w:ascii="Helvetica" w:hAnsi="Helvetica" w:cs="Helvetica"/>
+          <w:color w:val="666666"/>
+          <w:szCs w:val="21"/>
+          <w:shd w:val="clear" w:color="auto" w:fill="FFFFFF"/>
+        </w:rPr>
+      </w:pPr>
+      <w:r>
+        <w:rPr>
+          <w:rFonts w:ascii="Helvetica" w:hAnsi="Helvetica" w:cs="Helvetica"/>
+          <w:color w:val="666666"/>
+          <w:szCs w:val="21"/>
+          <w:shd w:val="clear" w:color="auto" w:fill="FFFFFF"/>
+        </w:rPr>
+        <w:t>用命令</w:t>
       </w:r>
       <w:proofErr w:type="spellStart"/>
       <w:r>
@@ -833,12 +936,365 @@
       <w:proofErr w:type="spellEnd"/>
       <w:r>
         <w:rPr>
-          <w:rFonts w:ascii="Helvetica" w:hAnsi="Helvetica" w:cs="Helvetica"/>
-          <w:color w:val="666666"/>
-          <w:sz w:val="21"/>
-          <w:szCs w:val="21"/>
-        </w:rPr>
-        <w:t>协议速度最快。</w:t>
+          <w:rStyle w:val="HTML0"/>
+          <w:rFonts w:ascii="Consolas" w:hAnsi="Consolas" w:cs="Consolas"/>
+          <w:color w:val="DD0055"/>
+          <w:sz w:val="18"/>
+          <w:szCs w:val="18"/>
+          <w:bdr w:val="single" w:sz="6" w:space="0" w:color="DDDDDD" w:frame="1"/>
+          <w:shd w:val="clear" w:color="auto" w:fill="FAFAFA"/>
+        </w:rPr>
+        <w:t xml:space="preserve"> commit</w:t>
+      </w:r>
+      <w:r>
+        <w:rPr>
+          <w:rFonts w:ascii="Helvetica" w:hAnsi="Helvetica" w:cs="Helvetica"/>
+          <w:color w:val="666666"/>
+          <w:szCs w:val="21"/>
+          <w:shd w:val="clear" w:color="auto" w:fill="FFFFFF"/>
+        </w:rPr>
+        <w:t>告诉</w:t>
+      </w:r>
+      <w:proofErr w:type="spellStart"/>
+      <w:r>
+        <w:rPr>
+          <w:rFonts w:ascii="Helvetica" w:hAnsi="Helvetica" w:cs="Helvetica"/>
+          <w:color w:val="666666"/>
+          <w:szCs w:val="21"/>
+          <w:shd w:val="clear" w:color="auto" w:fill="FFFFFF"/>
+        </w:rPr>
+        <w:t>Git</w:t>
+      </w:r>
+      <w:proofErr w:type="spellEnd"/>
+      <w:r>
+        <w:rPr>
+          <w:rFonts w:ascii="Helvetica" w:hAnsi="Helvetica" w:cs="Helvetica"/>
+          <w:color w:val="666666"/>
+          <w:szCs w:val="21"/>
+          <w:shd w:val="clear" w:color="auto" w:fill="FFFFFF"/>
+        </w:rPr>
+        <w:t>，把文件提交到仓库</w:t>
+      </w:r>
+    </w:p>
+    <w:p>
+      <w:pPr>
+        <w:rPr>
+          <w:rFonts w:ascii="Helvetica" w:hAnsi="Helvetica" w:cs="Helvetica"/>
+          <w:color w:val="666666"/>
+          <w:szCs w:val="21"/>
+          <w:shd w:val="clear" w:color="auto" w:fill="FFFFFF"/>
+        </w:rPr>
+      </w:pPr>
+    </w:p>
+    <w:p>
+      <w:proofErr w:type="spellStart"/>
+      <w:r>
+        <w:rPr>
+          <w:rStyle w:val="HTML0"/>
+          <w:rFonts w:ascii="Consolas" w:hAnsi="Consolas" w:cs="Consolas"/>
+          <w:color w:val="DD0055"/>
+          <w:sz w:val="18"/>
+          <w:szCs w:val="18"/>
+          <w:bdr w:val="single" w:sz="6" w:space="0" w:color="DDDDDD" w:frame="1"/>
+          <w:shd w:val="clear" w:color="auto" w:fill="FAFAFA"/>
+        </w:rPr>
+        <w:t>git</w:t>
+      </w:r>
+      <w:proofErr w:type="spellEnd"/>
+      <w:r>
+        <w:rPr>
+          <w:rStyle w:val="HTML0"/>
+          <w:rFonts w:ascii="Consolas" w:hAnsi="Consolas" w:cs="Consolas"/>
+          <w:color w:val="DD0055"/>
+          <w:sz w:val="18"/>
+          <w:szCs w:val="18"/>
+          <w:bdr w:val="single" w:sz="6" w:space="0" w:color="DDDDDD" w:frame="1"/>
+          <w:shd w:val="clear" w:color="auto" w:fill="FAFAFA"/>
+        </w:rPr>
+        <w:t xml:space="preserve"> commit</w:t>
+      </w:r>
+      <w:r>
+        <w:rPr>
+          <w:rStyle w:val="HTML0"/>
+          <w:rFonts w:ascii="Consolas" w:hAnsi="Consolas" w:cs="Consolas" w:hint="eastAsia"/>
+          <w:color w:val="DD0055"/>
+          <w:sz w:val="18"/>
+          <w:szCs w:val="18"/>
+          <w:bdr w:val="single" w:sz="6" w:space="0" w:color="DDDDDD" w:frame="1"/>
+          <w:shd w:val="clear" w:color="auto" w:fill="FAFAFA"/>
+        </w:rPr>
+        <w:t xml:space="preserve"> </w:t>
+      </w:r>
+      <w:r>
+        <w:rPr>
+          <w:rStyle w:val="HTML0"/>
+          <w:rFonts w:ascii="Consolas" w:hAnsi="Consolas" w:cs="Consolas"/>
+          <w:color w:val="DD0055"/>
+          <w:sz w:val="18"/>
+          <w:szCs w:val="18"/>
+          <w:bdr w:val="single" w:sz="6" w:space="0" w:color="DDDDDD" w:frame="1"/>
+          <w:shd w:val="clear" w:color="auto" w:fill="FAFAFA"/>
+        </w:rPr>
+        <w:t>–</w:t>
+      </w:r>
+      <w:r>
+        <w:rPr>
+          <w:rStyle w:val="HTML0"/>
+          <w:rFonts w:ascii="Consolas" w:hAnsi="Consolas" w:cs="Consolas" w:hint="eastAsia"/>
+          <w:color w:val="DD0055"/>
+          <w:sz w:val="18"/>
+          <w:szCs w:val="18"/>
+          <w:bdr w:val="single" w:sz="6" w:space="0" w:color="DDDDDD" w:frame="1"/>
+          <w:shd w:val="clear" w:color="auto" w:fill="FAFAFA"/>
+        </w:rPr>
+        <w:t>a</w:t>
+      </w:r>
+      <w:r>
+        <w:rPr>
+          <w:rFonts w:ascii="Helvetica" w:hAnsi="Helvetica" w:cs="Helvetica" w:hint="eastAsia"/>
+          <w:color w:val="666666"/>
+          <w:szCs w:val="21"/>
+          <w:shd w:val="clear" w:color="auto" w:fill="FFFFFF"/>
+        </w:rPr>
+        <w:t>合并上述两个命令</w:t>
+      </w:r>
+    </w:p>
+    <w:p>
+      <w:pPr>
+        <w:pStyle w:val="2"/>
+        <w:rPr>
+          <w:shd w:val="clear" w:color="auto" w:fill="FFFFFF"/>
+        </w:rPr>
+      </w:pPr>
+      <w:r>
+        <w:rPr>
+          <w:rFonts w:hint="eastAsia"/>
+          <w:shd w:val="clear" w:color="auto" w:fill="FFFFFF"/>
+        </w:rPr>
+        <w:t>查看区别</w:t>
+      </w:r>
+      <w:r>
+        <w:rPr>
+          <w:shd w:val="clear" w:color="auto" w:fill="FFFFFF"/>
+        </w:rPr>
+        <w:t>:</w:t>
+      </w:r>
+    </w:p>
+    <w:p>
+      <w:pPr>
+        <w:rPr>
+          <w:rFonts w:ascii="Helvetica" w:hAnsi="Helvetica" w:cs="Helvetica"/>
+          <w:color w:val="666666"/>
+          <w:szCs w:val="21"/>
+          <w:shd w:val="clear" w:color="auto" w:fill="FFFFFF"/>
+        </w:rPr>
+      </w:pPr>
+      <w:proofErr w:type="spellStart"/>
+      <w:r>
+        <w:rPr>
+          <w:rStyle w:val="HTML0"/>
+          <w:rFonts w:ascii="Consolas" w:hAnsi="Consolas" w:cs="Consolas"/>
+          <w:color w:val="DD0055"/>
+          <w:sz w:val="18"/>
+          <w:szCs w:val="18"/>
+          <w:bdr w:val="single" w:sz="6" w:space="0" w:color="DDDDDD" w:frame="1"/>
+          <w:shd w:val="clear" w:color="auto" w:fill="FAFAFA"/>
+        </w:rPr>
+        <w:t>git</w:t>
+      </w:r>
+      <w:proofErr w:type="spellEnd"/>
+      <w:r>
+        <w:rPr>
+          <w:rStyle w:val="HTML0"/>
+          <w:rFonts w:ascii="Consolas" w:hAnsi="Consolas" w:cs="Consolas"/>
+          <w:color w:val="DD0055"/>
+          <w:sz w:val="18"/>
+          <w:szCs w:val="18"/>
+          <w:bdr w:val="single" w:sz="6" w:space="0" w:color="DDDDDD" w:frame="1"/>
+          <w:shd w:val="clear" w:color="auto" w:fill="FAFAFA"/>
+        </w:rPr>
+        <w:t xml:space="preserve"> status</w:t>
+      </w:r>
+      <w:r>
+        <w:rPr>
+          <w:rFonts w:ascii="Helvetica" w:hAnsi="Helvetica" w:cs="Helvetica"/>
+          <w:color w:val="666666"/>
+          <w:szCs w:val="21"/>
+          <w:shd w:val="clear" w:color="auto" w:fill="FFFFFF"/>
+        </w:rPr>
+        <w:t>命令可以让我们时刻掌握仓库当前的状态</w:t>
+      </w:r>
+    </w:p>
+    <w:p/>
+    <w:p>
+      <w:bookmarkStart w:id="0" w:name="diff"/>
+      <w:proofErr w:type="spellStart"/>
+      <w:r>
+        <w:rPr>
+          <w:b/>
+          <w:bCs/>
+        </w:rPr>
+        <w:t>git</w:t>
+      </w:r>
+      <w:proofErr w:type="spellEnd"/>
+      <w:r>
+        <w:rPr>
+          <w:b/>
+          <w:bCs/>
+        </w:rPr>
+        <w:t xml:space="preserve"> diff</w:t>
+      </w:r>
+      <w:bookmarkEnd w:id="0"/>
+      <w:r>
+        <w:t> </w:t>
+      </w:r>
+      <w:r>
+        <w:t>显示已写入缓存与已修改但尚未写入缓存的改动的区别</w:t>
+      </w:r>
+    </w:p>
+    <w:p/>
+    <w:p>
+      <w:pPr>
+        <w:rPr>
+          <w:b/>
+          <w:bCs/>
+        </w:rPr>
+      </w:pPr>
+      <w:proofErr w:type="spellStart"/>
+      <w:r>
+        <w:rPr>
+          <w:b/>
+          <w:bCs/>
+        </w:rPr>
+        <w:t>git</w:t>
+      </w:r>
+      <w:proofErr w:type="spellEnd"/>
+      <w:r>
+        <w:rPr>
+          <w:b/>
+          <w:bCs/>
+        </w:rPr>
+        <w:t xml:space="preserve"> diff --cached </w:t>
+      </w:r>
+      <w:r>
+        <w:rPr>
+          <w:rFonts w:hint="eastAsia"/>
+        </w:rPr>
+        <w:t xml:space="preserve"> </w:t>
+      </w:r>
+      <w:r>
+        <w:t>查看已缓存的改动</w:t>
+      </w:r>
+    </w:p>
+    <w:p/>
+    <w:p>
+      <w:pPr>
+        <w:rPr>
+          <w:b/>
+          <w:bCs/>
+        </w:rPr>
+      </w:pPr>
+      <w:proofErr w:type="spellStart"/>
+      <w:r>
+        <w:rPr>
+          <w:b/>
+          <w:bCs/>
+        </w:rPr>
+        <w:t>git</w:t>
+      </w:r>
+      <w:proofErr w:type="spellEnd"/>
+      <w:r>
+        <w:rPr>
+          <w:b/>
+          <w:bCs/>
+        </w:rPr>
+        <w:t xml:space="preserve"> diff HEAD </w:t>
+      </w:r>
+      <w:r>
+        <w:t>查看已缓存的与未缓存的所有改动</w:t>
+      </w:r>
+    </w:p>
+    <w:p/>
+    <w:p>
+      <w:pPr>
+        <w:rPr>
+          <w:b/>
+          <w:bCs/>
+        </w:rPr>
+      </w:pPr>
+      <w:proofErr w:type="spellStart"/>
+      <w:r>
+        <w:rPr>
+          <w:b/>
+          <w:bCs/>
+        </w:rPr>
+        <w:t>git</w:t>
+      </w:r>
+      <w:proofErr w:type="spellEnd"/>
+      <w:r>
+        <w:rPr>
+          <w:b/>
+          <w:bCs/>
+        </w:rPr>
+        <w:t xml:space="preserve"> diff --stat </w:t>
+      </w:r>
+      <w:r>
+        <w:t>显示摘要而非整个</w:t>
+      </w:r>
+      <w:r>
+        <w:t xml:space="preserve"> diff</w:t>
+      </w:r>
+    </w:p>
+    <w:p/>
+    <w:p>
+      <w:r>
+        <w:rPr>
+          <w:rFonts w:hint="eastAsia"/>
+        </w:rPr>
+        <w:t>上面指令后面加上</w:t>
+      </w:r>
+      <w:r>
+        <w:t>—</w:t>
+      </w:r>
+      <w:r>
+        <w:rPr>
+          <w:rFonts w:hint="eastAsia"/>
+        </w:rPr>
+        <w:t>filename</w:t>
+      </w:r>
+      <w:r>
+        <w:rPr>
+          <w:rFonts w:hint="eastAsia"/>
+        </w:rPr>
+        <w:t>，可以显示某个文件的改变</w:t>
+      </w:r>
+    </w:p>
+    <w:p>
+      <w:pPr>
+        <w:rPr>
+          <w:shd w:val="clear" w:color="auto" w:fill="FFFFFF"/>
+        </w:rPr>
+      </w:pPr>
+    </w:p>
+    <w:p>
+      <w:pPr>
+        <w:pStyle w:val="2"/>
+        <w:rPr>
+          <w:shd w:val="clear" w:color="auto" w:fill="FFFFFF"/>
+        </w:rPr>
+      </w:pPr>
+      <w:r>
+        <w:rPr>
+          <w:rFonts w:hint="eastAsia"/>
+          <w:shd w:val="clear" w:color="auto" w:fill="FFFFFF"/>
+        </w:rPr>
+        <w:t>撤销操作</w:t>
+      </w:r>
+      <w:r>
+        <w:rPr>
+          <w:shd w:val="clear" w:color="auto" w:fill="FFFFFF"/>
+        </w:rPr>
+        <w:t>:</w:t>
       </w:r>
     </w:p>
     <w:p>
@@ -847,46 +1303,58 @@
         <w:shd w:val="clear" w:color="auto" w:fill="FFFFFF"/>
         <w:spacing w:before="225" w:beforeAutospacing="0" w:after="225" w:afterAutospacing="0" w:line="300" w:lineRule="atLeast"/>
         <w:rPr>
-          <w:rFonts w:ascii="Helvetica" w:hAnsi="Helvetica" w:cs="Helvetica" w:hint="eastAsia"/>
-          <w:color w:val="666666"/>
-          <w:sz w:val="21"/>
-          <w:szCs w:val="21"/>
-        </w:rPr>
-      </w:pPr>
-    </w:p>
-    <w:p>
-      <w:pPr>
-        <w:pStyle w:val="2"/>
-        <w:rPr>
-          <w:rFonts w:hint="eastAsia"/>
-          <w:shd w:val="clear" w:color="auto" w:fill="FFFFFF"/>
-        </w:rPr>
-      </w:pPr>
-      <w:r>
-        <w:rPr>
-          <w:rFonts w:hint="eastAsia"/>
-          <w:shd w:val="clear" w:color="auto" w:fill="FFFFFF"/>
-        </w:rPr>
-        <w:t>工作提交：</w:t>
-      </w:r>
-    </w:p>
-    <w:p>
-      <w:pPr>
-        <w:rPr>
-          <w:rFonts w:ascii="Helvetica" w:hAnsi="Helvetica" w:cs="Helvetica" w:hint="eastAsia"/>
-          <w:color w:val="666666"/>
-          <w:szCs w:val="21"/>
-          <w:shd w:val="clear" w:color="auto" w:fill="FFFFFF"/>
-        </w:rPr>
-      </w:pPr>
-      <w:r>
-        <w:rPr>
-          <w:rFonts w:ascii="Helvetica" w:hAnsi="Helvetica" w:cs="Helvetica"/>
-          <w:color w:val="666666"/>
-          <w:szCs w:val="21"/>
-          <w:shd w:val="clear" w:color="auto" w:fill="FFFFFF"/>
-        </w:rPr>
-        <w:t>用命令</w:t>
+          <w:rFonts w:ascii="Helvetica" w:hAnsi="Helvetica" w:cs="Helvetica"/>
+          <w:color w:val="666666"/>
+          <w:sz w:val="21"/>
+          <w:szCs w:val="21"/>
+        </w:rPr>
+      </w:pPr>
+      <w:r>
+        <w:rPr>
+          <w:rFonts w:ascii="Helvetica" w:hAnsi="Helvetica" w:cs="Helvetica"/>
+          <w:color w:val="666666"/>
+          <w:sz w:val="21"/>
+          <w:szCs w:val="21"/>
+        </w:rPr>
+        <w:t>场景</w:t>
+      </w:r>
+      <w:r>
+        <w:rPr>
+          <w:rFonts w:ascii="Helvetica" w:hAnsi="Helvetica" w:cs="Helvetica"/>
+          <w:color w:val="666666"/>
+          <w:sz w:val="21"/>
+          <w:szCs w:val="21"/>
+        </w:rPr>
+        <w:t>1</w:t>
+      </w:r>
+      <w:r>
+        <w:rPr>
+          <w:rFonts w:ascii="Helvetica" w:hAnsi="Helvetica" w:cs="Helvetica"/>
+          <w:color w:val="666666"/>
+          <w:sz w:val="21"/>
+          <w:szCs w:val="21"/>
+        </w:rPr>
+        <w:t>：当</w:t>
+      </w:r>
+      <w:proofErr w:type="gramStart"/>
+      <w:r>
+        <w:rPr>
+          <w:rFonts w:ascii="Helvetica" w:hAnsi="Helvetica" w:cs="Helvetica"/>
+          <w:color w:val="666666"/>
+          <w:sz w:val="21"/>
+          <w:szCs w:val="21"/>
+        </w:rPr>
+        <w:t>你改乱了</w:t>
+      </w:r>
+      <w:proofErr w:type="gramEnd"/>
+      <w:r>
+        <w:rPr>
+          <w:rFonts w:ascii="Helvetica" w:hAnsi="Helvetica" w:cs="Helvetica"/>
+          <w:color w:val="666666"/>
+          <w:sz w:val="21"/>
+          <w:szCs w:val="21"/>
+        </w:rPr>
+        <w:t>工作区某个文件的内容，想直接丢弃工作区的修改时，用命令</w:t>
       </w:r>
       <w:proofErr w:type="spellStart"/>
       <w:r>
@@ -912,481 +1380,16 @@
           <w:bdr w:val="single" w:sz="6" w:space="0" w:color="DDDDDD" w:frame="1"/>
           <w:shd w:val="clear" w:color="auto" w:fill="FAFAFA"/>
         </w:rPr>
-        <w:t xml:space="preserve"> add</w:t>
-      </w:r>
-      <w:r>
-        <w:rPr>
-          <w:rFonts w:ascii="Helvetica" w:hAnsi="Helvetica" w:cs="Helvetica"/>
-          <w:color w:val="666666"/>
-          <w:szCs w:val="21"/>
-          <w:shd w:val="clear" w:color="auto" w:fill="FFFFFF"/>
-        </w:rPr>
-        <w:t>告诉</w:t>
-      </w:r>
-      <w:proofErr w:type="spellStart"/>
-      <w:r>
-        <w:rPr>
-          <w:rFonts w:ascii="Helvetica" w:hAnsi="Helvetica" w:cs="Helvetica"/>
-          <w:color w:val="666666"/>
-          <w:szCs w:val="21"/>
-          <w:shd w:val="clear" w:color="auto" w:fill="FFFFFF"/>
-        </w:rPr>
-        <w:t>Git</w:t>
-      </w:r>
-      <w:proofErr w:type="spellEnd"/>
-      <w:r>
-        <w:rPr>
-          <w:rFonts w:ascii="Helvetica" w:hAnsi="Helvetica" w:cs="Helvetica"/>
-          <w:color w:val="666666"/>
-          <w:szCs w:val="21"/>
-          <w:shd w:val="clear" w:color="auto" w:fill="FFFFFF"/>
-        </w:rPr>
-        <w:t>，把文件添加到仓库</w:t>
-      </w:r>
-    </w:p>
-    <w:p>
-      <w:pPr>
-        <w:rPr>
-          <w:rFonts w:hint="eastAsia"/>
-        </w:rPr>
-      </w:pPr>
-    </w:p>
-    <w:p>
-      <w:pPr>
-        <w:rPr>
-          <w:rFonts w:ascii="Helvetica" w:hAnsi="Helvetica" w:cs="Helvetica" w:hint="eastAsia"/>
-          <w:color w:val="666666"/>
-          <w:szCs w:val="21"/>
-          <w:shd w:val="clear" w:color="auto" w:fill="FFFFFF"/>
-        </w:rPr>
-      </w:pPr>
-      <w:r>
-        <w:rPr>
-          <w:rFonts w:ascii="Helvetica" w:hAnsi="Helvetica" w:cs="Helvetica"/>
-          <w:color w:val="666666"/>
-          <w:szCs w:val="21"/>
-          <w:shd w:val="clear" w:color="auto" w:fill="FFFFFF"/>
-        </w:rPr>
-        <w:t>用命令</w:t>
-      </w:r>
-      <w:proofErr w:type="spellStart"/>
-      <w:r>
-        <w:rPr>
-          <w:rStyle w:val="HTML0"/>
-          <w:rFonts w:ascii="Consolas" w:hAnsi="Consolas" w:cs="Consolas"/>
-          <w:color w:val="DD0055"/>
-          <w:sz w:val="18"/>
-          <w:szCs w:val="18"/>
-          <w:bdr w:val="single" w:sz="6" w:space="0" w:color="DDDDDD" w:frame="1"/>
-          <w:shd w:val="clear" w:color="auto" w:fill="FAFAFA"/>
-        </w:rPr>
-        <w:t>git</w:t>
-      </w:r>
-      <w:proofErr w:type="spellEnd"/>
-      <w:r>
-        <w:rPr>
-          <w:rStyle w:val="HTML0"/>
-          <w:rFonts w:ascii="Consolas" w:hAnsi="Consolas" w:cs="Consolas"/>
-          <w:color w:val="DD0055"/>
-          <w:sz w:val="18"/>
-          <w:szCs w:val="18"/>
-          <w:bdr w:val="single" w:sz="6" w:space="0" w:color="DDDDDD" w:frame="1"/>
-          <w:shd w:val="clear" w:color="auto" w:fill="FAFAFA"/>
-        </w:rPr>
-        <w:t xml:space="preserve"> commit</w:t>
-      </w:r>
-      <w:r>
-        <w:rPr>
-          <w:rFonts w:ascii="Helvetica" w:hAnsi="Helvetica" w:cs="Helvetica"/>
-          <w:color w:val="666666"/>
-          <w:szCs w:val="21"/>
-          <w:shd w:val="clear" w:color="auto" w:fill="FFFFFF"/>
-        </w:rPr>
-        <w:t>告诉</w:t>
-      </w:r>
-      <w:proofErr w:type="spellStart"/>
-      <w:r>
-        <w:rPr>
-          <w:rFonts w:ascii="Helvetica" w:hAnsi="Helvetica" w:cs="Helvetica"/>
-          <w:color w:val="666666"/>
-          <w:szCs w:val="21"/>
-          <w:shd w:val="clear" w:color="auto" w:fill="FFFFFF"/>
-        </w:rPr>
-        <w:t>Git</w:t>
-      </w:r>
-      <w:proofErr w:type="spellEnd"/>
-      <w:r>
-        <w:rPr>
-          <w:rFonts w:ascii="Helvetica" w:hAnsi="Helvetica" w:cs="Helvetica"/>
-          <w:color w:val="666666"/>
-          <w:szCs w:val="21"/>
-          <w:shd w:val="clear" w:color="auto" w:fill="FFFFFF"/>
-        </w:rPr>
-        <w:t>，把文件提交到仓库</w:t>
-      </w:r>
-    </w:p>
-    <w:p>
-      <w:pPr>
-        <w:rPr>
-          <w:rFonts w:ascii="Helvetica" w:hAnsi="Helvetica" w:cs="Helvetica" w:hint="eastAsia"/>
-          <w:color w:val="666666"/>
-          <w:szCs w:val="21"/>
-          <w:shd w:val="clear" w:color="auto" w:fill="FFFFFF"/>
-        </w:rPr>
-      </w:pPr>
-    </w:p>
-    <w:p>
-      <w:pPr>
-        <w:rPr>
-          <w:rFonts w:hint="eastAsia"/>
-        </w:rPr>
-      </w:pPr>
-      <w:proofErr w:type="spellStart"/>
-      <w:r>
-        <w:rPr>
-          <w:rStyle w:val="HTML0"/>
-          <w:rFonts w:ascii="Consolas" w:hAnsi="Consolas" w:cs="Consolas"/>
-          <w:color w:val="DD0055"/>
-          <w:sz w:val="18"/>
-          <w:szCs w:val="18"/>
-          <w:bdr w:val="single" w:sz="6" w:space="0" w:color="DDDDDD" w:frame="1"/>
-          <w:shd w:val="clear" w:color="auto" w:fill="FAFAFA"/>
-        </w:rPr>
-        <w:t>git</w:t>
-      </w:r>
-      <w:proofErr w:type="spellEnd"/>
-      <w:r>
-        <w:rPr>
-          <w:rStyle w:val="HTML0"/>
-          <w:rFonts w:ascii="Consolas" w:hAnsi="Consolas" w:cs="Consolas"/>
-          <w:color w:val="DD0055"/>
-          <w:sz w:val="18"/>
-          <w:szCs w:val="18"/>
-          <w:bdr w:val="single" w:sz="6" w:space="0" w:color="DDDDDD" w:frame="1"/>
-          <w:shd w:val="clear" w:color="auto" w:fill="FAFAFA"/>
-        </w:rPr>
-        <w:t xml:space="preserve"> commit</w:t>
-      </w:r>
-      <w:r>
-        <w:rPr>
-          <w:rStyle w:val="HTML0"/>
-          <w:rFonts w:ascii="Consolas" w:hAnsi="Consolas" w:cs="Consolas" w:hint="eastAsia"/>
-          <w:color w:val="DD0055"/>
-          <w:sz w:val="18"/>
-          <w:szCs w:val="18"/>
-          <w:bdr w:val="single" w:sz="6" w:space="0" w:color="DDDDDD" w:frame="1"/>
-          <w:shd w:val="clear" w:color="auto" w:fill="FAFAFA"/>
-        </w:rPr>
-        <w:t xml:space="preserve"> </w:t>
-      </w:r>
-      <w:r>
-        <w:rPr>
-          <w:rStyle w:val="HTML0"/>
-          <w:rFonts w:ascii="Consolas" w:hAnsi="Consolas" w:cs="Consolas"/>
-          <w:color w:val="DD0055"/>
-          <w:sz w:val="18"/>
-          <w:szCs w:val="18"/>
-          <w:bdr w:val="single" w:sz="6" w:space="0" w:color="DDDDDD" w:frame="1"/>
-          <w:shd w:val="clear" w:color="auto" w:fill="FAFAFA"/>
-        </w:rPr>
-        <w:t>–</w:t>
-      </w:r>
-      <w:r>
-        <w:rPr>
-          <w:rStyle w:val="HTML0"/>
-          <w:rFonts w:ascii="Consolas" w:hAnsi="Consolas" w:cs="Consolas" w:hint="eastAsia"/>
-          <w:color w:val="DD0055"/>
-          <w:sz w:val="18"/>
-          <w:szCs w:val="18"/>
-          <w:bdr w:val="single" w:sz="6" w:space="0" w:color="DDDDDD" w:frame="1"/>
-          <w:shd w:val="clear" w:color="auto" w:fill="FAFAFA"/>
-        </w:rPr>
-        <w:t>a</w:t>
-      </w:r>
-      <w:r>
-        <w:rPr>
-          <w:rFonts w:ascii="Helvetica" w:hAnsi="Helvetica" w:cs="Helvetica" w:hint="eastAsia"/>
-          <w:color w:val="666666"/>
-          <w:szCs w:val="21"/>
-          <w:shd w:val="clear" w:color="auto" w:fill="FFFFFF"/>
-        </w:rPr>
-        <w:t>合并上述两个命令</w:t>
-      </w:r>
-    </w:p>
-    <w:p>
-      <w:pPr>
-        <w:pStyle w:val="2"/>
-        <w:rPr>
-          <w:rFonts w:hint="eastAsia"/>
-          <w:shd w:val="clear" w:color="auto" w:fill="FFFFFF"/>
-        </w:rPr>
-      </w:pPr>
-      <w:r>
-        <w:rPr>
-          <w:rFonts w:hint="eastAsia"/>
-          <w:shd w:val="clear" w:color="auto" w:fill="FFFFFF"/>
-        </w:rPr>
-        <w:t>查看区别</w:t>
-      </w:r>
-      <w:r>
-        <w:rPr>
-          <w:shd w:val="clear" w:color="auto" w:fill="FFFFFF"/>
-        </w:rPr>
-        <w:t>:</w:t>
-      </w:r>
-    </w:p>
-    <w:p>
-      <w:pPr>
-        <w:rPr>
-          <w:rFonts w:ascii="Helvetica" w:hAnsi="Helvetica" w:cs="Helvetica" w:hint="eastAsia"/>
-          <w:color w:val="666666"/>
-          <w:szCs w:val="21"/>
-          <w:shd w:val="clear" w:color="auto" w:fill="FFFFFF"/>
-        </w:rPr>
-      </w:pPr>
-      <w:proofErr w:type="spellStart"/>
-      <w:r>
-        <w:rPr>
-          <w:rStyle w:val="HTML0"/>
-          <w:rFonts w:ascii="Consolas" w:hAnsi="Consolas" w:cs="Consolas"/>
-          <w:color w:val="DD0055"/>
-          <w:sz w:val="18"/>
-          <w:szCs w:val="18"/>
-          <w:bdr w:val="single" w:sz="6" w:space="0" w:color="DDDDDD" w:frame="1"/>
-          <w:shd w:val="clear" w:color="auto" w:fill="FAFAFA"/>
-        </w:rPr>
-        <w:t>git</w:t>
-      </w:r>
-      <w:proofErr w:type="spellEnd"/>
-      <w:r>
-        <w:rPr>
-          <w:rStyle w:val="HTML0"/>
-          <w:rFonts w:ascii="Consolas" w:hAnsi="Consolas" w:cs="Consolas"/>
-          <w:color w:val="DD0055"/>
-          <w:sz w:val="18"/>
-          <w:szCs w:val="18"/>
-          <w:bdr w:val="single" w:sz="6" w:space="0" w:color="DDDDDD" w:frame="1"/>
-          <w:shd w:val="clear" w:color="auto" w:fill="FAFAFA"/>
-        </w:rPr>
-        <w:t xml:space="preserve"> status</w:t>
-      </w:r>
-      <w:r>
-        <w:rPr>
-          <w:rFonts w:ascii="Helvetica" w:hAnsi="Helvetica" w:cs="Helvetica"/>
-          <w:color w:val="666666"/>
-          <w:szCs w:val="21"/>
-          <w:shd w:val="clear" w:color="auto" w:fill="FFFFFF"/>
-        </w:rPr>
-        <w:t>命令可以让我们时刻掌握仓库当前的状态</w:t>
-      </w:r>
-    </w:p>
-    <w:p>
-      <w:pPr>
-        <w:rPr>
-          <w:rFonts w:hint="eastAsia"/>
-        </w:rPr>
-      </w:pPr>
-    </w:p>
-    <w:p>
-      <w:bookmarkStart w:id="0" w:name="diff"/>
-      <w:proofErr w:type="spellStart"/>
-      <w:r>
-        <w:rPr>
-          <w:b/>
-          <w:bCs/>
-        </w:rPr>
-        <w:t>git</w:t>
-      </w:r>
-      <w:proofErr w:type="spellEnd"/>
-      <w:r>
-        <w:rPr>
-          <w:b/>
-          <w:bCs/>
-        </w:rPr>
-        <w:t xml:space="preserve"> diff</w:t>
-      </w:r>
-      <w:bookmarkEnd w:id="0"/>
-      <w:r>
-        <w:t> </w:t>
-      </w:r>
-      <w:r>
-        <w:t>显示已写入缓存与已修改但尚未写入缓存的改动的区别</w:t>
-      </w:r>
-    </w:p>
-    <w:p>
-      <w:pPr>
-        <w:rPr>
-          <w:rFonts w:hint="eastAsia"/>
-        </w:rPr>
-      </w:pPr>
-    </w:p>
-    <w:p>
-      <w:pPr>
-        <w:rPr>
-          <w:b/>
-          <w:bCs/>
-        </w:rPr>
-      </w:pPr>
-      <w:proofErr w:type="spellStart"/>
-      <w:r>
-        <w:rPr>
-          <w:b/>
-          <w:bCs/>
-        </w:rPr>
-        <w:t>git</w:t>
-      </w:r>
-      <w:proofErr w:type="spellEnd"/>
-      <w:r>
-        <w:rPr>
-          <w:b/>
-          <w:bCs/>
-        </w:rPr>
-        <w:t xml:space="preserve"> diff --cached </w:t>
-      </w:r>
-      <w:r>
-        <w:rPr>
-          <w:rFonts w:hint="eastAsia"/>
-        </w:rPr>
-        <w:t xml:space="preserve"> </w:t>
-      </w:r>
-      <w:r>
-        <w:t>查看已缓存的改动</w:t>
-      </w:r>
-    </w:p>
-    <w:p>
-      <w:pPr>
-        <w:rPr>
-          <w:rFonts w:hint="eastAsia"/>
-        </w:rPr>
-      </w:pPr>
-    </w:p>
-    <w:p>
-      <w:pPr>
-        <w:rPr>
-          <w:b/>
-          <w:bCs/>
-        </w:rPr>
-      </w:pPr>
-      <w:proofErr w:type="spellStart"/>
-      <w:r>
-        <w:rPr>
-          <w:b/>
-          <w:bCs/>
-        </w:rPr>
-        <w:t>git</w:t>
-      </w:r>
-      <w:proofErr w:type="spellEnd"/>
-      <w:r>
-        <w:rPr>
-          <w:b/>
-          <w:bCs/>
-        </w:rPr>
-        <w:t xml:space="preserve"> diff HEAD </w:t>
-      </w:r>
-      <w:r>
-        <w:t>查看已缓存的与未缓存的所有改动</w:t>
-      </w:r>
-    </w:p>
-    <w:p>
-      <w:pPr>
-        <w:rPr>
-          <w:rFonts w:hint="eastAsia"/>
-        </w:rPr>
-      </w:pPr>
-    </w:p>
-    <w:p>
-      <w:pPr>
-        <w:rPr>
-          <w:b/>
-          <w:bCs/>
-        </w:rPr>
-      </w:pPr>
-      <w:proofErr w:type="spellStart"/>
-      <w:r>
-        <w:rPr>
-          <w:b/>
-          <w:bCs/>
-        </w:rPr>
-        <w:t>git</w:t>
-      </w:r>
-      <w:proofErr w:type="spellEnd"/>
-      <w:r>
-        <w:rPr>
-          <w:b/>
-          <w:bCs/>
-        </w:rPr>
-        <w:t xml:space="preserve"> diff --stat </w:t>
-      </w:r>
-      <w:r>
-        <w:t>显示摘要而非整个</w:t>
-      </w:r>
-      <w:r>
-        <w:t xml:space="preserve"> diff</w:t>
-      </w:r>
-    </w:p>
-    <w:p>
-      <w:pPr>
-        <w:rPr>
-          <w:rFonts w:hint="eastAsia"/>
-        </w:rPr>
-      </w:pPr>
-    </w:p>
-    <w:p>
-      <w:pPr>
-        <w:rPr>
-          <w:rFonts w:hint="eastAsia"/>
-        </w:rPr>
-      </w:pPr>
-      <w:r>
-        <w:rPr>
-          <w:rFonts w:hint="eastAsia"/>
-        </w:rPr>
-        <w:t>上面指令后面加上</w:t>
-      </w:r>
-      <w:r>
-        <w:t>—</w:t>
-      </w:r>
-      <w:r>
-        <w:rPr>
-          <w:rFonts w:hint="eastAsia"/>
-        </w:rPr>
-        <w:t>filename</w:t>
-      </w:r>
-      <w:r>
-        <w:rPr>
-          <w:rFonts w:hint="eastAsia"/>
-        </w:rPr>
-        <w:t>，可以显示某个文件的改变</w:t>
-      </w:r>
-    </w:p>
-    <w:p>
-      <w:pPr>
-        <w:rPr>
-          <w:rFonts w:hint="eastAsia"/>
-          <w:shd w:val="clear" w:color="auto" w:fill="FFFFFF"/>
-        </w:rPr>
-      </w:pPr>
-    </w:p>
-    <w:p>
-      <w:pPr>
-        <w:pStyle w:val="2"/>
-        <w:rPr>
-          <w:rFonts w:hint="eastAsia"/>
-          <w:shd w:val="clear" w:color="auto" w:fill="FFFFFF"/>
-        </w:rPr>
-      </w:pPr>
-      <w:r>
-        <w:rPr>
-          <w:rFonts w:hint="eastAsia"/>
-          <w:shd w:val="clear" w:color="auto" w:fill="FFFFFF"/>
-        </w:rPr>
-        <w:t>撤销操作</w:t>
-      </w:r>
-      <w:r>
-        <w:rPr>
-          <w:shd w:val="clear" w:color="auto" w:fill="FFFFFF"/>
-        </w:rPr>
-        <w:t>:</w:t>
+        <w:t xml:space="preserve"> checkout -- file</w:t>
+      </w:r>
+      <w:r>
+        <w:rPr>
+          <w:rFonts w:ascii="Helvetica" w:hAnsi="Helvetica" w:cs="Helvetica"/>
+          <w:color w:val="666666"/>
+          <w:sz w:val="21"/>
+          <w:szCs w:val="21"/>
+        </w:rPr>
+        <w:t>。</w:t>
       </w:r>
     </w:p>
     <w:p>
@@ -1417,16 +1420,16 @@
           <w:sz w:val="21"/>
           <w:szCs w:val="21"/>
         </w:rPr>
-        <w:t>1</w:t>
-      </w:r>
-      <w:r>
-        <w:rPr>
-          <w:rFonts w:ascii="Helvetica" w:hAnsi="Helvetica" w:cs="Helvetica"/>
-          <w:color w:val="666666"/>
-          <w:sz w:val="21"/>
-          <w:szCs w:val="21"/>
-        </w:rPr>
-        <w:t>：当</w:t>
+        <w:t>2</w:t>
+      </w:r>
+      <w:r>
+        <w:rPr>
+          <w:rFonts w:ascii="Helvetica" w:hAnsi="Helvetica" w:cs="Helvetica"/>
+          <w:color w:val="666666"/>
+          <w:sz w:val="21"/>
+          <w:szCs w:val="21"/>
+        </w:rPr>
+        <w:t>：当你</w:t>
       </w:r>
       <w:proofErr w:type="gramStart"/>
       <w:r>
@@ -1436,7 +1439,7 @@
           <w:sz w:val="21"/>
           <w:szCs w:val="21"/>
         </w:rPr>
-        <w:t>你改乱了</w:t>
+        <w:t>不但改乱了</w:t>
       </w:r>
       <w:proofErr w:type="gramEnd"/>
       <w:r>
@@ -1446,7 +1449,7 @@
           <w:sz w:val="21"/>
           <w:szCs w:val="21"/>
         </w:rPr>
-        <w:t>工作区某个文件的内容，想直接丢弃工作区的修改时，用命令</w:t>
+        <w:t>工作区某个文件的内容，还添加到了暂存区时，想丢弃修改，分两步，第一步用命令</w:t>
       </w:r>
       <w:proofErr w:type="spellStart"/>
       <w:r>
@@ -1472,16 +1475,52 @@
           <w:bdr w:val="single" w:sz="6" w:space="0" w:color="DDDDDD" w:frame="1"/>
           <w:shd w:val="clear" w:color="auto" w:fill="FAFAFA"/>
         </w:rPr>
-        <w:t xml:space="preserve"> checkout -- file</w:t>
-      </w:r>
-      <w:r>
-        <w:rPr>
-          <w:rFonts w:ascii="Helvetica" w:hAnsi="Helvetica" w:cs="Helvetica"/>
-          <w:color w:val="666666"/>
-          <w:sz w:val="21"/>
-          <w:szCs w:val="21"/>
-        </w:rPr>
-        <w:t>。</w:t>
+        <w:t xml:space="preserve"> reset HEAD file</w:t>
+      </w:r>
+      <w:r>
+        <w:rPr>
+          <w:rFonts w:ascii="Helvetica" w:hAnsi="Helvetica" w:cs="Helvetica"/>
+          <w:color w:val="666666"/>
+          <w:sz w:val="21"/>
+          <w:szCs w:val="21"/>
+        </w:rPr>
+        <w:t>，就回到了场景</w:t>
+      </w:r>
+      <w:r>
+        <w:rPr>
+          <w:rFonts w:ascii="Helvetica" w:hAnsi="Helvetica" w:cs="Helvetica"/>
+          <w:color w:val="666666"/>
+          <w:sz w:val="21"/>
+          <w:szCs w:val="21"/>
+        </w:rPr>
+        <w:t>1</w:t>
+      </w:r>
+      <w:r>
+        <w:rPr>
+          <w:rFonts w:ascii="Helvetica" w:hAnsi="Helvetica" w:cs="Helvetica"/>
+          <w:color w:val="666666"/>
+          <w:sz w:val="21"/>
+          <w:szCs w:val="21"/>
+        </w:rPr>
+        <w:t>，第二步按场景</w:t>
+      </w:r>
+      <w:r>
+        <w:rPr>
+          <w:rFonts w:ascii="Helvetica" w:hAnsi="Helvetica" w:cs="Helvetica"/>
+          <w:color w:val="666666"/>
+          <w:sz w:val="21"/>
+          <w:szCs w:val="21"/>
+        </w:rPr>
+        <w:t>1</w:t>
+      </w:r>
+      <w:r>
+        <w:rPr>
+          <w:rFonts w:ascii="Helvetica" w:hAnsi="Helvetica" w:cs="Helvetica"/>
+          <w:color w:val="666666"/>
+          <w:sz w:val="21"/>
+          <w:szCs w:val="21"/>
+        </w:rPr>
+        <w:t>操作。</w:t>
       </w:r>
     </w:p>
     <w:p>
@@ -1512,107 +1551,227 @@
           <w:sz w:val="21"/>
           <w:szCs w:val="21"/>
         </w:rPr>
-        <w:t>2</w:t>
-      </w:r>
-      <w:r>
-        <w:rPr>
-          <w:rFonts w:ascii="Helvetica" w:hAnsi="Helvetica" w:cs="Helvetica"/>
-          <w:color w:val="666666"/>
-          <w:sz w:val="21"/>
-          <w:szCs w:val="21"/>
-        </w:rPr>
-        <w:t>：当你</w:t>
-      </w:r>
-      <w:proofErr w:type="gramStart"/>
-      <w:r>
-        <w:rPr>
-          <w:rFonts w:ascii="Helvetica" w:hAnsi="Helvetica" w:cs="Helvetica"/>
-          <w:color w:val="666666"/>
-          <w:sz w:val="21"/>
-          <w:szCs w:val="21"/>
-        </w:rPr>
-        <w:t>不但改乱了</w:t>
-      </w:r>
-      <w:proofErr w:type="gramEnd"/>
-      <w:r>
-        <w:rPr>
-          <w:rFonts w:ascii="Helvetica" w:hAnsi="Helvetica" w:cs="Helvetica"/>
-          <w:color w:val="666666"/>
-          <w:sz w:val="21"/>
-          <w:szCs w:val="21"/>
-        </w:rPr>
-        <w:t>工作区某个文件的内容，还添加到了暂存区时，想丢弃修改，分两步，第一步用命令</w:t>
+        <w:t>3</w:t>
+      </w:r>
+      <w:r>
+        <w:rPr>
+          <w:rFonts w:ascii="Helvetica" w:hAnsi="Helvetica" w:cs="Helvetica"/>
+          <w:color w:val="666666"/>
+          <w:sz w:val="21"/>
+          <w:szCs w:val="21"/>
+        </w:rPr>
+        <w:t>：已经提交了不合适的修改到版本库时，想要撤销本次提交，参考</w:t>
+      </w:r>
+      <w:r>
+        <w:rPr>
+          <w:rFonts w:ascii="Helvetica" w:hAnsi="Helvetica" w:cs="Helvetica"/>
+          <w:color w:val="666666"/>
+          <w:sz w:val="21"/>
+          <w:szCs w:val="21"/>
+        </w:rPr>
+        <w:fldChar w:fldCharType="begin"/>
+      </w:r>
+      <w:r>
+        <w:rPr>
+          <w:rFonts w:ascii="Helvetica" w:hAnsi="Helvetica" w:cs="Helvetica"/>
+          <w:color w:val="666666"/>
+          <w:sz w:val="21"/>
+          <w:szCs w:val="21"/>
+        </w:rPr>
+        <w:instrText xml:space="preserve"> HYPERLINK "http://www.liaoxuefeng.com/wiki/0013739516305929606dd18361248578c67b8067c8c017b000/0013744142037508cf42e51debf49668810645e02887691000" </w:instrText>
+      </w:r>
+      <w:r>
+        <w:rPr>
+          <w:rFonts w:ascii="Helvetica" w:hAnsi="Helvetica" w:cs="Helvetica"/>
+          <w:color w:val="666666"/>
+          <w:sz w:val="21"/>
+          <w:szCs w:val="21"/>
+        </w:rPr>
+        <w:fldChar w:fldCharType="separate"/>
+      </w:r>
+      <w:r>
+        <w:rPr>
+          <w:rStyle w:val="a4"/>
+          <w:rFonts w:ascii="Helvetica" w:hAnsi="Helvetica" w:cs="Helvetica"/>
+          <w:color w:val="0593D3"/>
+          <w:sz w:val="21"/>
+          <w:szCs w:val="21"/>
+        </w:rPr>
+        <w:t>版本回退</w:t>
+      </w:r>
+      <w:r>
+        <w:rPr>
+          <w:rFonts w:ascii="Helvetica" w:hAnsi="Helvetica" w:cs="Helvetica"/>
+          <w:color w:val="666666"/>
+          <w:sz w:val="21"/>
+          <w:szCs w:val="21"/>
+        </w:rPr>
+        <w:fldChar w:fldCharType="end"/>
+      </w:r>
+      <w:r>
+        <w:rPr>
+          <w:rFonts w:ascii="Helvetica" w:hAnsi="Helvetica" w:cs="Helvetica"/>
+          <w:color w:val="666666"/>
+          <w:sz w:val="21"/>
+          <w:szCs w:val="21"/>
+        </w:rPr>
+        <w:t>一节，不过前提是没有推送到远程库。</w:t>
+      </w:r>
+    </w:p>
+    <w:p>
+      <w:pPr>
+        <w:rPr>
+          <w:shd w:val="clear" w:color="auto" w:fill="FFFFFF"/>
+        </w:rPr>
+      </w:pPr>
+    </w:p>
+    <w:p>
+      <w:pPr>
+        <w:pStyle w:val="2"/>
+        <w:rPr>
+          <w:shd w:val="clear" w:color="auto" w:fill="FFFFFF"/>
+        </w:rPr>
+      </w:pPr>
+      <w:r>
+        <w:rPr>
+          <w:rFonts w:hint="eastAsia"/>
+          <w:shd w:val="clear" w:color="auto" w:fill="FFFFFF"/>
+        </w:rPr>
+        <w:t>回退操作</w:t>
+      </w:r>
+      <w:r>
+        <w:rPr>
+          <w:shd w:val="clear" w:color="auto" w:fill="FFFFFF"/>
+        </w:rPr>
+        <w:t>:</w:t>
+      </w:r>
+    </w:p>
+    <w:p>
+      <w:r>
+        <w:t>首先，</w:t>
       </w:r>
       <w:proofErr w:type="spellStart"/>
       <w:r>
-        <w:rPr>
-          <w:rStyle w:val="HTML0"/>
-          <w:rFonts w:ascii="Consolas" w:hAnsi="Consolas" w:cs="Consolas"/>
-          <w:color w:val="DD0055"/>
-          <w:sz w:val="18"/>
-          <w:szCs w:val="18"/>
-          <w:bdr w:val="single" w:sz="6" w:space="0" w:color="DDDDDD" w:frame="1"/>
-          <w:shd w:val="clear" w:color="auto" w:fill="FAFAFA"/>
-        </w:rPr>
+        <w:t>Git</w:t>
+      </w:r>
+      <w:proofErr w:type="spellEnd"/>
+      <w:r>
+        <w:t>必须知道当前版本是哪个版本，在</w:t>
+      </w:r>
+      <w:proofErr w:type="spellStart"/>
+      <w:r>
+        <w:t>Git</w:t>
+      </w:r>
+      <w:proofErr w:type="spellEnd"/>
+      <w:r>
+        <w:t>中，用</w:t>
+      </w:r>
+      <w:r>
+        <w:t>HEAD</w:t>
+      </w:r>
+      <w:r>
+        <w:t>表示当前版本，上一个版本就是</w:t>
+      </w:r>
+      <w:r>
+        <w:t>HEAD^</w:t>
+      </w:r>
+      <w:r>
+        <w:t>，上上一个版本就是</w:t>
+      </w:r>
+      <w:r>
+        <w:t>HEAD^^</w:t>
+      </w:r>
+      <w:r>
+        <w:t>，当然往上</w:t>
+      </w:r>
+      <w:r>
+        <w:t>100</w:t>
+      </w:r>
+      <w:r>
+        <w:t>个版本写</w:t>
+      </w:r>
+      <w:r>
+        <w:t>100</w:t>
+      </w:r>
+      <w:r>
+        <w:t>个</w:t>
+      </w:r>
+      <w:r>
+        <w:t>^</w:t>
+      </w:r>
+      <w:r>
+        <w:t>比较容易数不过来，所以写成</w:t>
+      </w:r>
+      <w:r>
+        <w:t>HEAD~100</w:t>
+      </w:r>
+      <w:r>
+        <w:t>。</w:t>
+      </w:r>
+      <w:r>
+        <w:rPr>
+          <w:rFonts w:hint="eastAsia"/>
+        </w:rPr>
+        <w:t>、</w:t>
+      </w:r>
+    </w:p>
+    <w:p/>
+    <w:p>
+      <w:proofErr w:type="spellStart"/>
+      <w:r>
         <w:t>git</w:t>
       </w:r>
       <w:proofErr w:type="spellEnd"/>
       <w:r>
-        <w:rPr>
-          <w:rStyle w:val="HTML0"/>
-          <w:rFonts w:ascii="Consolas" w:hAnsi="Consolas" w:cs="Consolas"/>
-          <w:color w:val="DD0055"/>
-          <w:sz w:val="18"/>
-          <w:szCs w:val="18"/>
-          <w:bdr w:val="single" w:sz="6" w:space="0" w:color="DDDDDD" w:frame="1"/>
-          <w:shd w:val="clear" w:color="auto" w:fill="FAFAFA"/>
-        </w:rPr>
-        <w:t xml:space="preserve"> reset HEAD file</w:t>
-      </w:r>
-      <w:r>
-        <w:rPr>
-          <w:rFonts w:ascii="Helvetica" w:hAnsi="Helvetica" w:cs="Helvetica"/>
-          <w:color w:val="666666"/>
-          <w:sz w:val="21"/>
-          <w:szCs w:val="21"/>
-        </w:rPr>
-        <w:t>，就回到了场景</w:t>
-      </w:r>
-      <w:r>
-        <w:rPr>
-          <w:rFonts w:ascii="Helvetica" w:hAnsi="Helvetica" w:cs="Helvetica"/>
-          <w:color w:val="666666"/>
-          <w:sz w:val="21"/>
-          <w:szCs w:val="21"/>
-        </w:rPr>
-        <w:t>1</w:t>
-      </w:r>
-      <w:r>
-        <w:rPr>
-          <w:rFonts w:ascii="Helvetica" w:hAnsi="Helvetica" w:cs="Helvetica"/>
-          <w:color w:val="666666"/>
-          <w:sz w:val="21"/>
-          <w:szCs w:val="21"/>
-        </w:rPr>
-        <w:t>，第二步按场景</w:t>
-      </w:r>
-      <w:r>
-        <w:rPr>
-          <w:rFonts w:ascii="Helvetica" w:hAnsi="Helvetica" w:cs="Helvetica"/>
-          <w:color w:val="666666"/>
-          <w:sz w:val="21"/>
-          <w:szCs w:val="21"/>
-        </w:rPr>
-        <w:t>1</w:t>
-      </w:r>
-      <w:r>
-        <w:rPr>
-          <w:rFonts w:ascii="Helvetica" w:hAnsi="Helvetica" w:cs="Helvetica"/>
-          <w:color w:val="666666"/>
-          <w:sz w:val="21"/>
-          <w:szCs w:val="21"/>
-        </w:rPr>
-        <w:t>操作。</w:t>
+        <w:t xml:space="preserve"> reset --hard HEAD^</w:t>
+      </w:r>
+      <w:r>
+        <w:rPr>
+          <w:rFonts w:hint="eastAsia"/>
+        </w:rPr>
+        <w:t>。</w:t>
+      </w:r>
+    </w:p>
+    <w:p/>
+    <w:p>
+      <w:proofErr w:type="spellStart"/>
+      <w:r>
+        <w:t>git</w:t>
+      </w:r>
+      <w:proofErr w:type="spellEnd"/>
+      <w:r>
+        <w:t xml:space="preserve"> </w:t>
+      </w:r>
+      <w:proofErr w:type="spellStart"/>
+      <w:r>
+        <w:t>reflog</w:t>
+      </w:r>
+      <w:proofErr w:type="spellEnd"/>
+      <w:r>
+        <w:t>用来记录你的每一次命令</w:t>
+      </w:r>
+      <w:r>
+        <w:rPr>
+          <w:rFonts w:hint="eastAsia"/>
+        </w:rPr>
+        <w:t>。</w:t>
+      </w:r>
+    </w:p>
+    <w:p/>
+    <w:p/>
+    <w:p>
+      <w:pPr>
+        <w:pStyle w:val="2"/>
+        <w:rPr>
+          <w:shd w:val="clear" w:color="auto" w:fill="FFFFFF"/>
+        </w:rPr>
+      </w:pPr>
+      <w:r>
+        <w:rPr>
+          <w:rFonts w:hint="eastAsia"/>
+          <w:shd w:val="clear" w:color="auto" w:fill="FFFFFF"/>
+        </w:rPr>
+        <w:t>分支操作</w:t>
       </w:r>
     </w:p>
     <w:p>
@@ -1627,274 +1786,25 @@
           <w:szCs w:val="21"/>
         </w:rPr>
       </w:pPr>
-      <w:r>
-        <w:rPr>
-          <w:rFonts w:ascii="Helvetica" w:hAnsi="Helvetica" w:cs="Helvetica"/>
-          <w:color w:val="666666"/>
-          <w:sz w:val="21"/>
-          <w:szCs w:val="21"/>
-        </w:rPr>
-        <w:t>场景</w:t>
-      </w:r>
-      <w:r>
-        <w:rPr>
-          <w:rFonts w:ascii="Helvetica" w:hAnsi="Helvetica" w:cs="Helvetica"/>
-          <w:color w:val="666666"/>
-          <w:sz w:val="21"/>
-          <w:szCs w:val="21"/>
-        </w:rPr>
-        <w:t>3</w:t>
-      </w:r>
-      <w:r>
-        <w:rPr>
-          <w:rFonts w:ascii="Helvetica" w:hAnsi="Helvetica" w:cs="Helvetica"/>
-          <w:color w:val="666666"/>
-          <w:sz w:val="21"/>
-          <w:szCs w:val="21"/>
-        </w:rPr>
-        <w:t>：已经提交了不合适的修改到版本库时，想要撤销本次提交，参考</w:t>
-      </w:r>
-      <w:r>
-        <w:rPr>
-          <w:rFonts w:ascii="Helvetica" w:hAnsi="Helvetica" w:cs="Helvetica"/>
-          <w:color w:val="666666"/>
-          <w:sz w:val="21"/>
-          <w:szCs w:val="21"/>
-        </w:rPr>
-        <w:fldChar w:fldCharType="begin"/>
-      </w:r>
-      <w:r>
-        <w:rPr>
-          <w:rFonts w:ascii="Helvetica" w:hAnsi="Helvetica" w:cs="Helvetica"/>
-          <w:color w:val="666666"/>
-          <w:sz w:val="21"/>
-          <w:szCs w:val="21"/>
-        </w:rPr>
-        <w:instrText xml:space="preserve"> HYPERLINK "http://www.liaoxuefeng.com/wiki/0013739516305929606dd18361248578c67b8067c8c017b000/0013744142037508cf42e51debf49668810645e02887691000" </w:instrText>
-      </w:r>
-      <w:r>
-        <w:rPr>
-          <w:rFonts w:ascii="Helvetica" w:hAnsi="Helvetica" w:cs="Helvetica"/>
-          <w:color w:val="666666"/>
-          <w:sz w:val="21"/>
-          <w:szCs w:val="21"/>
-        </w:rPr>
-        <w:fldChar w:fldCharType="separate"/>
-      </w:r>
-      <w:r>
-        <w:rPr>
-          <w:rStyle w:val="a4"/>
-          <w:rFonts w:ascii="Helvetica" w:hAnsi="Helvetica" w:cs="Helvetica"/>
-          <w:color w:val="0593D3"/>
-          <w:sz w:val="21"/>
-          <w:szCs w:val="21"/>
-        </w:rPr>
-        <w:t>版本回退</w:t>
-      </w:r>
-      <w:r>
-        <w:rPr>
-          <w:rFonts w:ascii="Helvetica" w:hAnsi="Helvetica" w:cs="Helvetica"/>
-          <w:color w:val="666666"/>
-          <w:sz w:val="21"/>
-          <w:szCs w:val="21"/>
-        </w:rPr>
-        <w:fldChar w:fldCharType="end"/>
-      </w:r>
-      <w:r>
-        <w:rPr>
-          <w:rFonts w:ascii="Helvetica" w:hAnsi="Helvetica" w:cs="Helvetica"/>
-          <w:color w:val="666666"/>
-          <w:sz w:val="21"/>
-          <w:szCs w:val="21"/>
-        </w:rPr>
-        <w:t>一节，不过前提是没有推送到远程库。</w:t>
-      </w:r>
-    </w:p>
-    <w:p>
-      <w:pPr>
-        <w:rPr>
-          <w:rFonts w:hint="eastAsia"/>
-          <w:shd w:val="clear" w:color="auto" w:fill="FFFFFF"/>
-        </w:rPr>
-      </w:pPr>
-    </w:p>
-    <w:p>
-      <w:pPr>
-        <w:pStyle w:val="2"/>
-        <w:rPr>
-          <w:rFonts w:hint="eastAsia"/>
-          <w:shd w:val="clear" w:color="auto" w:fill="FFFFFF"/>
-        </w:rPr>
-      </w:pPr>
-      <w:r>
-        <w:rPr>
-          <w:rFonts w:hint="eastAsia"/>
-          <w:shd w:val="clear" w:color="auto" w:fill="FFFFFF"/>
-        </w:rPr>
-        <w:t>回退操作</w:t>
-      </w:r>
-      <w:r>
-        <w:rPr>
-          <w:shd w:val="clear" w:color="auto" w:fill="FFFFFF"/>
-        </w:rPr>
-        <w:t>:</w:t>
-      </w:r>
-    </w:p>
-    <w:p>
-      <w:pPr>
-        <w:rPr>
-          <w:rFonts w:hint="eastAsia"/>
-        </w:rPr>
-      </w:pPr>
-      <w:r>
-        <w:t>首先，</w:t>
-      </w:r>
       <w:proofErr w:type="spellStart"/>
       <w:r>
+        <w:rPr>
+          <w:rFonts w:ascii="Helvetica" w:hAnsi="Helvetica" w:cs="Helvetica"/>
+          <w:color w:val="666666"/>
+          <w:sz w:val="21"/>
+          <w:szCs w:val="21"/>
+        </w:rPr>
         <w:t>Git</w:t>
       </w:r>
       <w:proofErr w:type="spellEnd"/>
       <w:r>
-        <w:t>必须知道当前版本是哪个版本，在</w:t>
-      </w:r>
-      <w:proofErr w:type="spellStart"/>
-      <w:r>
-        <w:t>Git</w:t>
-      </w:r>
-      <w:proofErr w:type="spellEnd"/>
-      <w:r>
-        <w:t>中，用</w:t>
-      </w:r>
-      <w:r>
-        <w:t>HEAD</w:t>
-      </w:r>
-      <w:r>
-        <w:t>表示当前版本，上一个版本就是</w:t>
-      </w:r>
-      <w:r>
-        <w:t>HEAD^</w:t>
-      </w:r>
-      <w:r>
-        <w:t>，上上一个版本就是</w:t>
-      </w:r>
-      <w:r>
-        <w:t>HEAD^^</w:t>
-      </w:r>
-      <w:r>
-        <w:t>，当然往上</w:t>
-      </w:r>
-      <w:r>
-        <w:t>100</w:t>
-      </w:r>
-      <w:r>
-        <w:t>个版本写</w:t>
-      </w:r>
-      <w:r>
-        <w:t>100</w:t>
-      </w:r>
-      <w:r>
-        <w:t>个</w:t>
-      </w:r>
-      <w:r>
-        <w:t>^</w:t>
-      </w:r>
-      <w:r>
-        <w:t>比较容易数不过来，所以写成</w:t>
-      </w:r>
-      <w:r>
-        <w:t>HEAD~100</w:t>
-      </w:r>
-      <w:r>
-        <w:t>。</w:t>
-      </w:r>
-      <w:r>
-        <w:rPr>
-          <w:rFonts w:hint="eastAsia"/>
-        </w:rPr>
-        <w:t>、</w:t>
-      </w:r>
-    </w:p>
-    <w:p>
-      <w:pPr>
-        <w:rPr>
-          <w:rFonts w:hint="eastAsia"/>
-        </w:rPr>
-      </w:pPr>
-    </w:p>
-    <w:p>
-      <w:proofErr w:type="spellStart"/>
-      <w:r>
-        <w:t>git</w:t>
-      </w:r>
-      <w:proofErr w:type="spellEnd"/>
-      <w:r>
-        <w:t xml:space="preserve"> reset --hard HEAD^</w:t>
-      </w:r>
-      <w:r>
-        <w:rPr>
-          <w:rFonts w:hint="eastAsia"/>
-        </w:rPr>
-        <w:t>。</w:t>
-      </w:r>
-    </w:p>
-    <w:p>
-      <w:pPr>
-        <w:rPr>
-          <w:rFonts w:hint="eastAsia"/>
-        </w:rPr>
-      </w:pPr>
-    </w:p>
-    <w:p>
-      <w:pPr>
-        <w:rPr>
-          <w:rFonts w:hint="eastAsia"/>
-        </w:rPr>
-      </w:pPr>
-      <w:proofErr w:type="spellStart"/>
-      <w:r>
-        <w:t>git</w:t>
-      </w:r>
-      <w:proofErr w:type="spellEnd"/>
-      <w:r>
-        <w:t xml:space="preserve"> </w:t>
-      </w:r>
-      <w:proofErr w:type="spellStart"/>
-      <w:r>
-        <w:t>reflog</w:t>
-      </w:r>
-      <w:proofErr w:type="spellEnd"/>
-      <w:r>
-        <w:t>用来记录你的每一次命令</w:t>
-      </w:r>
-      <w:r>
-        <w:rPr>
-          <w:rFonts w:hint="eastAsia"/>
-        </w:rPr>
-        <w:t>。</w:t>
-      </w:r>
-    </w:p>
-    <w:p/>
-    <w:p>
-      <w:pPr>
-        <w:rPr>
-          <w:rFonts w:hint="eastAsia"/>
-        </w:rPr>
-      </w:pPr>
-    </w:p>
-    <w:p>
-      <w:pPr>
-        <w:pStyle w:val="2"/>
-        <w:rPr>
-          <w:rFonts w:hint="eastAsia"/>
-          <w:shd w:val="clear" w:color="auto" w:fill="FFFFFF"/>
-        </w:rPr>
-      </w:pPr>
-      <w:r>
-        <w:rPr>
-          <w:rFonts w:hint="eastAsia"/>
-          <w:shd w:val="clear" w:color="auto" w:fill="FFFFFF"/>
-        </w:rPr>
-        <w:t>分支操作</w:t>
+        <w:rPr>
+          <w:rFonts w:ascii="Helvetica" w:hAnsi="Helvetica" w:cs="Helvetica"/>
+          <w:color w:val="666666"/>
+          <w:sz w:val="21"/>
+          <w:szCs w:val="21"/>
+        </w:rPr>
+        <w:t>鼓励大量使用分支：</w:t>
       </w:r>
     </w:p>
     <w:p>
@@ -1909,25 +1819,42 @@
           <w:szCs w:val="21"/>
         </w:rPr>
       </w:pPr>
+      <w:r>
+        <w:rPr>
+          <w:rFonts w:ascii="Helvetica" w:hAnsi="Helvetica" w:cs="Helvetica"/>
+          <w:color w:val="666666"/>
+          <w:sz w:val="21"/>
+          <w:szCs w:val="21"/>
+        </w:rPr>
+        <w:t>查看分支：</w:t>
+      </w:r>
       <w:proofErr w:type="spellStart"/>
-      <w:r>
-        <w:rPr>
-          <w:rFonts w:ascii="Helvetica" w:hAnsi="Helvetica" w:cs="Helvetica"/>
-          <w:color w:val="666666"/>
-          <w:sz w:val="21"/>
-          <w:szCs w:val="21"/>
-        </w:rPr>
-        <w:t>Git</w:t>
+      <w:proofErr w:type="gramStart"/>
+      <w:r>
+        <w:rPr>
+          <w:rStyle w:val="HTML0"/>
+          <w:rFonts w:ascii="Consolas" w:hAnsi="Consolas" w:cs="Consolas"/>
+          <w:color w:val="DD0055"/>
+          <w:sz w:val="18"/>
+          <w:szCs w:val="18"/>
+          <w:bdr w:val="single" w:sz="6" w:space="0" w:color="DDDDDD" w:frame="1"/>
+          <w:shd w:val="clear" w:color="auto" w:fill="FAFAFA"/>
+        </w:rPr>
+        <w:t>git</w:t>
       </w:r>
       <w:proofErr w:type="spellEnd"/>
-      <w:r>
-        <w:rPr>
-          <w:rFonts w:ascii="Helvetica" w:hAnsi="Helvetica" w:cs="Helvetica"/>
-          <w:color w:val="666666"/>
-          <w:sz w:val="21"/>
-          <w:szCs w:val="21"/>
-        </w:rPr>
-        <w:t>鼓励大量使用分支：</w:t>
+      <w:proofErr w:type="gramEnd"/>
+      <w:r>
+        <w:rPr>
+          <w:rStyle w:val="HTML0"/>
+          <w:rFonts w:ascii="Consolas" w:hAnsi="Consolas" w:cs="Consolas"/>
+          <w:color w:val="DD0055"/>
+          <w:sz w:val="18"/>
+          <w:szCs w:val="18"/>
+          <w:bdr w:val="single" w:sz="6" w:space="0" w:color="DDDDDD" w:frame="1"/>
+          <w:shd w:val="clear" w:color="auto" w:fill="FAFAFA"/>
+        </w:rPr>
+        <w:t xml:space="preserve"> branch</w:t>
       </w:r>
     </w:p>
     <w:p>
@@ -1949,7 +1876,7 @@
           <w:sz w:val="21"/>
           <w:szCs w:val="21"/>
         </w:rPr>
-        <w:t>查看分支：</w:t>
+        <w:t>创建分支：</w:t>
       </w:r>
       <w:proofErr w:type="spellStart"/>
       <w:proofErr w:type="gramStart"/>
@@ -1977,7 +1904,7 @@
           <w:bdr w:val="single" w:sz="6" w:space="0" w:color="DDDDDD" w:frame="1"/>
           <w:shd w:val="clear" w:color="auto" w:fill="FAFAFA"/>
         </w:rPr>
-        <w:t xml:space="preserve"> branch</w:t>
+        <w:t xml:space="preserve"> branch &lt;name&gt;</w:t>
       </w:r>
     </w:p>
     <w:p>
@@ -1999,7 +1926,7 @@
           <w:sz w:val="21"/>
           <w:szCs w:val="21"/>
         </w:rPr>
-        <w:t>创建分支：</w:t>
+        <w:t>切换分支：</w:t>
       </w:r>
       <w:proofErr w:type="spellStart"/>
       <w:proofErr w:type="gramStart"/>
@@ -2027,7 +1954,7 @@
           <w:bdr w:val="single" w:sz="6" w:space="0" w:color="DDDDDD" w:frame="1"/>
           <w:shd w:val="clear" w:color="auto" w:fill="FAFAFA"/>
         </w:rPr>
-        <w:t xml:space="preserve"> branch &lt;name&gt;</w:t>
+        <w:t xml:space="preserve"> checkout &lt;name&gt;</w:t>
       </w:r>
     </w:p>
     <w:p>
@@ -2049,6 +1976,24 @@
           <w:sz w:val="21"/>
           <w:szCs w:val="21"/>
         </w:rPr>
+        <w:t>创建</w:t>
+      </w:r>
+      <w:r>
+        <w:rPr>
+          <w:rFonts w:ascii="Helvetica" w:hAnsi="Helvetica" w:cs="Helvetica"/>
+          <w:color w:val="666666"/>
+          <w:sz w:val="21"/>
+          <w:szCs w:val="21"/>
+        </w:rPr>
+        <w:t>+</w:t>
+      </w:r>
+      <w:r>
+        <w:rPr>
+          <w:rFonts w:ascii="Helvetica" w:hAnsi="Helvetica" w:cs="Helvetica"/>
+          <w:color w:val="666666"/>
+          <w:sz w:val="21"/>
+          <w:szCs w:val="21"/>
+        </w:rPr>
         <w:t>切换分支：</w:t>
       </w:r>
       <w:proofErr w:type="spellStart"/>
@@ -2077,7 +2022,7 @@
           <w:bdr w:val="single" w:sz="6" w:space="0" w:color="DDDDDD" w:frame="1"/>
           <w:shd w:val="clear" w:color="auto" w:fill="FAFAFA"/>
         </w:rPr>
-        <w:t xml:space="preserve"> checkout &lt;name&gt;</w:t>
+        <w:t xml:space="preserve"> checkout -b &lt;name&gt;</w:t>
       </w:r>
     </w:p>
     <w:p>
@@ -2086,38 +2031,23 @@
         <w:shd w:val="clear" w:color="auto" w:fill="FFFFFF"/>
         <w:spacing w:before="225" w:beforeAutospacing="0" w:after="225" w:afterAutospacing="0" w:line="300" w:lineRule="atLeast"/>
         <w:rPr>
-          <w:rFonts w:ascii="Helvetica" w:hAnsi="Helvetica" w:cs="Helvetica"/>
-          <w:color w:val="666666"/>
-          <w:sz w:val="21"/>
-          <w:szCs w:val="21"/>
-        </w:rPr>
-      </w:pPr>
-      <w:r>
-        <w:rPr>
-          <w:rFonts w:ascii="Helvetica" w:hAnsi="Helvetica" w:cs="Helvetica"/>
-          <w:color w:val="666666"/>
-          <w:sz w:val="21"/>
-          <w:szCs w:val="21"/>
-        </w:rPr>
-        <w:t>创建</w:t>
-      </w:r>
-      <w:r>
-        <w:rPr>
-          <w:rFonts w:ascii="Helvetica" w:hAnsi="Helvetica" w:cs="Helvetica"/>
-          <w:color w:val="666666"/>
-          <w:sz w:val="21"/>
-          <w:szCs w:val="21"/>
-        </w:rPr>
-        <w:t>+</w:t>
-      </w:r>
-      <w:r>
-        <w:rPr>
-          <w:rFonts w:ascii="Helvetica" w:hAnsi="Helvetica" w:cs="Helvetica"/>
-          <w:color w:val="666666"/>
-          <w:sz w:val="21"/>
-          <w:szCs w:val="21"/>
-        </w:rPr>
-        <w:t>切换分支：</w:t>
+          <w:rStyle w:val="HTML0"/>
+          <w:rFonts w:ascii="Consolas" w:hAnsi="Consolas" w:cs="Consolas"/>
+          <w:color w:val="DD0055"/>
+          <w:sz w:val="18"/>
+          <w:szCs w:val="18"/>
+          <w:bdr w:val="single" w:sz="6" w:space="0" w:color="DDDDDD" w:frame="1"/>
+          <w:shd w:val="clear" w:color="auto" w:fill="FAFAFA"/>
+        </w:rPr>
+      </w:pPr>
+      <w:r>
+        <w:rPr>
+          <w:rFonts w:ascii="Helvetica" w:hAnsi="Helvetica" w:cs="Helvetica"/>
+          <w:color w:val="666666"/>
+          <w:sz w:val="21"/>
+          <w:szCs w:val="21"/>
+        </w:rPr>
+        <w:t>合并某分支到当前分支：</w:t>
       </w:r>
       <w:proofErr w:type="spellStart"/>
       <w:proofErr w:type="gramStart"/>
@@ -2145,7 +2075,61 @@
           <w:bdr w:val="single" w:sz="6" w:space="0" w:color="DDDDDD" w:frame="1"/>
           <w:shd w:val="clear" w:color="auto" w:fill="FAFAFA"/>
         </w:rPr>
-        <w:t xml:space="preserve"> checkout -b &lt;name&gt;</w:t>
+        <w:t xml:space="preserve"> merge &lt;name&gt;</w:t>
+      </w:r>
+    </w:p>
+    <w:p>
+      <w:pPr>
+        <w:pStyle w:val="a3"/>
+        <w:shd w:val="clear" w:color="auto" w:fill="FFFFFF"/>
+        <w:spacing w:before="0" w:beforeAutospacing="0" w:after="225" w:afterAutospacing="0" w:line="300" w:lineRule="atLeast"/>
+        <w:rPr>
+          <w:rFonts w:ascii="Helvetica" w:hAnsi="Helvetica" w:cs="Helvetica"/>
+          <w:color w:val="666666"/>
+          <w:sz w:val="21"/>
+          <w:szCs w:val="21"/>
+        </w:rPr>
+      </w:pPr>
+      <w:proofErr w:type="spellStart"/>
+      <w:r>
+        <w:rPr>
+          <w:rFonts w:ascii="Helvetica" w:hAnsi="Helvetica" w:cs="Helvetica"/>
+          <w:color w:val="666666"/>
+          <w:sz w:val="21"/>
+          <w:szCs w:val="21"/>
+        </w:rPr>
+        <w:t>Git</w:t>
+      </w:r>
+      <w:proofErr w:type="spellEnd"/>
+      <w:r>
+        <w:rPr>
+          <w:rFonts w:ascii="Helvetica" w:hAnsi="Helvetica" w:cs="Helvetica"/>
+          <w:color w:val="666666"/>
+          <w:sz w:val="21"/>
+          <w:szCs w:val="21"/>
+        </w:rPr>
+        <w:t>会用</w:t>
+      </w:r>
+      <w:r>
+        <w:rPr>
+          <w:rStyle w:val="HTML0"/>
+          <w:rFonts w:ascii="Consolas" w:hAnsi="Consolas" w:cs="Consolas"/>
+          <w:color w:val="DD0055"/>
+          <w:sz w:val="18"/>
+          <w:szCs w:val="18"/>
+          <w:bdr w:val="single" w:sz="6" w:space="0" w:color="DDDDDD" w:frame="1"/>
+          <w:shd w:val="clear" w:color="auto" w:fill="FAFAFA"/>
+        </w:rPr>
+        <w:t>Fast forward</w:t>
+      </w:r>
+      <w:r>
+        <w:rPr>
+          <w:rFonts w:ascii="Helvetica" w:hAnsi="Helvetica" w:cs="Helvetica"/>
+          <w:color w:val="666666"/>
+          <w:sz w:val="21"/>
+          <w:szCs w:val="21"/>
+        </w:rPr>
+        <w:t>模式，但这种模式下，删除分支后，会丢掉分支信息。</w:t>
       </w:r>
     </w:p>
     <w:p>
@@ -2154,26 +2138,22 @@
         <w:shd w:val="clear" w:color="auto" w:fill="FFFFFF"/>
         <w:spacing w:before="225" w:beforeAutospacing="0" w:after="225" w:afterAutospacing="0" w:line="300" w:lineRule="atLeast"/>
         <w:rPr>
-          <w:rStyle w:val="HTML0"/>
-          <w:rFonts w:ascii="Consolas" w:hAnsi="Consolas" w:cs="Consolas" w:hint="eastAsia"/>
-          <w:color w:val="DD0055"/>
-          <w:sz w:val="18"/>
-          <w:szCs w:val="18"/>
-          <w:bdr w:val="single" w:sz="6" w:space="0" w:color="DDDDDD" w:frame="1"/>
-          <w:shd w:val="clear" w:color="auto" w:fill="FAFAFA"/>
-        </w:rPr>
-      </w:pPr>
-      <w:r>
-        <w:rPr>
-          <w:rFonts w:ascii="Helvetica" w:hAnsi="Helvetica" w:cs="Helvetica"/>
-          <w:color w:val="666666"/>
-          <w:sz w:val="21"/>
-          <w:szCs w:val="21"/>
-        </w:rPr>
-        <w:t>合并某分支到当前分支：</w:t>
-      </w:r>
-      <w:proofErr w:type="spellStart"/>
-      <w:proofErr w:type="gramStart"/>
+          <w:rFonts w:ascii="Helvetica" w:hAnsi="Helvetica" w:cs="Helvetica"/>
+          <w:color w:val="666666"/>
+          <w:sz w:val="21"/>
+          <w:szCs w:val="21"/>
+        </w:rPr>
+      </w:pPr>
+      <w:r>
+        <w:rPr>
+          <w:rFonts w:ascii="Helvetica" w:hAnsi="Helvetica" w:cs="Helvetica"/>
+          <w:color w:val="666666"/>
+          <w:sz w:val="21"/>
+          <w:szCs w:val="21"/>
+        </w:rPr>
+        <w:lastRenderedPageBreak/>
+        <w:t>如果要强制禁用</w:t>
+      </w:r>
       <w:r>
         <w:rPr>
           <w:rStyle w:val="HTML0"/>
@@ -2184,76 +2164,72 @@
           <w:bdr w:val="single" w:sz="6" w:space="0" w:color="DDDDDD" w:frame="1"/>
           <w:shd w:val="clear" w:color="auto" w:fill="FAFAFA"/>
         </w:rPr>
-        <w:t>git</w:t>
+        <w:t>Fast forward</w:t>
+      </w:r>
+      <w:r>
+        <w:rPr>
+          <w:rFonts w:ascii="Helvetica" w:hAnsi="Helvetica" w:cs="Helvetica"/>
+          <w:color w:val="666666"/>
+          <w:sz w:val="21"/>
+          <w:szCs w:val="21"/>
+        </w:rPr>
+        <w:t>模式，</w:t>
+      </w:r>
+      <w:proofErr w:type="spellStart"/>
+      <w:r>
+        <w:rPr>
+          <w:rFonts w:ascii="Helvetica" w:hAnsi="Helvetica" w:cs="Helvetica"/>
+          <w:color w:val="666666"/>
+          <w:sz w:val="21"/>
+          <w:szCs w:val="21"/>
+        </w:rPr>
+        <w:t>Git</w:t>
       </w:r>
       <w:proofErr w:type="spellEnd"/>
-      <w:proofErr w:type="gramEnd"/>
-      <w:r>
-        <w:rPr>
-          <w:rStyle w:val="HTML0"/>
-          <w:rFonts w:ascii="Consolas" w:hAnsi="Consolas" w:cs="Consolas"/>
-          <w:color w:val="DD0055"/>
-          <w:sz w:val="18"/>
-          <w:szCs w:val="18"/>
-          <w:bdr w:val="single" w:sz="6" w:space="0" w:color="DDDDDD" w:frame="1"/>
-          <w:shd w:val="clear" w:color="auto" w:fill="FAFAFA"/>
-        </w:rPr>
-        <w:t xml:space="preserve"> merge &lt;name&gt;</w:t>
-      </w:r>
-    </w:p>
-    <w:p>
-      <w:pPr>
-        <w:pStyle w:val="a3"/>
-        <w:shd w:val="clear" w:color="auto" w:fill="FFFFFF"/>
-        <w:spacing w:before="0" w:beforeAutospacing="0" w:after="225" w:afterAutospacing="0" w:line="300" w:lineRule="atLeast"/>
-        <w:rPr>
-          <w:rFonts w:ascii="Helvetica" w:hAnsi="Helvetica" w:cs="Helvetica"/>
-          <w:color w:val="666666"/>
-          <w:sz w:val="21"/>
-          <w:szCs w:val="21"/>
-        </w:rPr>
-      </w:pPr>
-      <w:proofErr w:type="spellStart"/>
-      <w:r>
-        <w:rPr>
-          <w:rFonts w:ascii="Helvetica" w:hAnsi="Helvetica" w:cs="Helvetica"/>
-          <w:color w:val="666666"/>
-          <w:sz w:val="21"/>
-          <w:szCs w:val="21"/>
-        </w:rPr>
-        <w:lastRenderedPageBreak/>
-        <w:t>Git</w:t>
-      </w:r>
-      <w:proofErr w:type="spellEnd"/>
-      <w:r>
-        <w:rPr>
-          <w:rFonts w:ascii="Helvetica" w:hAnsi="Helvetica" w:cs="Helvetica"/>
-          <w:color w:val="666666"/>
-          <w:sz w:val="21"/>
-          <w:szCs w:val="21"/>
-        </w:rPr>
-        <w:t>会用</w:t>
-      </w:r>
-      <w:r>
-        <w:rPr>
-          <w:rStyle w:val="HTML0"/>
-          <w:rFonts w:ascii="Consolas" w:hAnsi="Consolas" w:cs="Consolas"/>
-          <w:color w:val="DD0055"/>
-          <w:sz w:val="18"/>
-          <w:szCs w:val="18"/>
-          <w:bdr w:val="single" w:sz="6" w:space="0" w:color="DDDDDD" w:frame="1"/>
-          <w:shd w:val="clear" w:color="auto" w:fill="FAFAFA"/>
-        </w:rPr>
-        <w:t>Fast forward</w:t>
-      </w:r>
-      <w:r>
-        <w:rPr>
-          <w:rFonts w:ascii="Helvetica" w:hAnsi="Helvetica" w:cs="Helvetica"/>
-          <w:color w:val="666666"/>
-          <w:sz w:val="21"/>
-          <w:szCs w:val="21"/>
-        </w:rPr>
-        <w:t>模式，但这种模式下，删除分支后，会丢掉分支信息。</w:t>
+      <w:r>
+        <w:rPr>
+          <w:rFonts w:ascii="Helvetica" w:hAnsi="Helvetica" w:cs="Helvetica"/>
+          <w:color w:val="666666"/>
+          <w:sz w:val="21"/>
+          <w:szCs w:val="21"/>
+        </w:rPr>
+        <w:t>就会在</w:t>
+      </w:r>
+      <w:r>
+        <w:rPr>
+          <w:rFonts w:ascii="Helvetica" w:hAnsi="Helvetica" w:cs="Helvetica"/>
+          <w:color w:val="666666"/>
+          <w:sz w:val="21"/>
+          <w:szCs w:val="21"/>
+        </w:rPr>
+        <w:t>merge</w:t>
+      </w:r>
+      <w:r>
+        <w:rPr>
+          <w:rFonts w:ascii="Helvetica" w:hAnsi="Helvetica" w:cs="Helvetica"/>
+          <w:color w:val="666666"/>
+          <w:sz w:val="21"/>
+          <w:szCs w:val="21"/>
+        </w:rPr>
+        <w:t>时生成一个新的</w:t>
+      </w:r>
+      <w:r>
+        <w:rPr>
+          <w:rFonts w:ascii="Helvetica" w:hAnsi="Helvetica" w:cs="Helvetica"/>
+          <w:color w:val="666666"/>
+          <w:sz w:val="21"/>
+          <w:szCs w:val="21"/>
+        </w:rPr>
+        <w:t>commit</w:t>
+      </w:r>
+      <w:r>
+        <w:rPr>
+          <w:rFonts w:ascii="Helvetica" w:hAnsi="Helvetica" w:cs="Helvetica"/>
+          <w:color w:val="666666"/>
+          <w:sz w:val="21"/>
+          <w:szCs w:val="21"/>
+        </w:rPr>
+        <w:t>，这样，从分支历史上就可以看出分支信息。</w:t>
       </w:r>
     </w:p>
     <w:p>
@@ -2268,92 +2244,6 @@
           <w:szCs w:val="21"/>
         </w:rPr>
       </w:pPr>
-      <w:r>
-        <w:rPr>
-          <w:rFonts w:ascii="Helvetica" w:hAnsi="Helvetica" w:cs="Helvetica"/>
-          <w:color w:val="666666"/>
-          <w:sz w:val="21"/>
-          <w:szCs w:val="21"/>
-        </w:rPr>
-        <w:t>如果要强制禁用</w:t>
-      </w:r>
-      <w:r>
-        <w:rPr>
-          <w:rStyle w:val="HTML0"/>
-          <w:rFonts w:ascii="Consolas" w:hAnsi="Consolas" w:cs="Consolas"/>
-          <w:color w:val="DD0055"/>
-          <w:sz w:val="18"/>
-          <w:szCs w:val="18"/>
-          <w:bdr w:val="single" w:sz="6" w:space="0" w:color="DDDDDD" w:frame="1"/>
-          <w:shd w:val="clear" w:color="auto" w:fill="FAFAFA"/>
-        </w:rPr>
-        <w:t>Fast forward</w:t>
-      </w:r>
-      <w:r>
-        <w:rPr>
-          <w:rFonts w:ascii="Helvetica" w:hAnsi="Helvetica" w:cs="Helvetica"/>
-          <w:color w:val="666666"/>
-          <w:sz w:val="21"/>
-          <w:szCs w:val="21"/>
-        </w:rPr>
-        <w:t>模式，</w:t>
-      </w:r>
-      <w:proofErr w:type="spellStart"/>
-      <w:r>
-        <w:rPr>
-          <w:rFonts w:ascii="Helvetica" w:hAnsi="Helvetica" w:cs="Helvetica"/>
-          <w:color w:val="666666"/>
-          <w:sz w:val="21"/>
-          <w:szCs w:val="21"/>
-        </w:rPr>
-        <w:t>Git</w:t>
-      </w:r>
-      <w:proofErr w:type="spellEnd"/>
-      <w:r>
-        <w:rPr>
-          <w:rFonts w:ascii="Helvetica" w:hAnsi="Helvetica" w:cs="Helvetica"/>
-          <w:color w:val="666666"/>
-          <w:sz w:val="21"/>
-          <w:szCs w:val="21"/>
-        </w:rPr>
-        <w:t>就会在</w:t>
-      </w:r>
-      <w:r>
-        <w:rPr>
-          <w:rFonts w:ascii="Helvetica" w:hAnsi="Helvetica" w:cs="Helvetica"/>
-          <w:color w:val="666666"/>
-          <w:sz w:val="21"/>
-          <w:szCs w:val="21"/>
-        </w:rPr>
-        <w:t>merge</w:t>
-      </w:r>
-      <w:r>
-        <w:rPr>
-          <w:rFonts w:ascii="Helvetica" w:hAnsi="Helvetica" w:cs="Helvetica"/>
-          <w:color w:val="666666"/>
-          <w:sz w:val="21"/>
-          <w:szCs w:val="21"/>
-        </w:rPr>
-        <w:t>时生成一个新的</w:t>
-      </w:r>
-      <w:r>
-        <w:rPr>
-          <w:rFonts w:ascii="Helvetica" w:hAnsi="Helvetica" w:cs="Helvetica"/>
-          <w:color w:val="666666"/>
-          <w:sz w:val="21"/>
-          <w:szCs w:val="21"/>
-        </w:rPr>
-        <w:t>commit</w:t>
-      </w:r>
-      <w:r>
-        <w:rPr>
-          <w:rFonts w:ascii="Helvetica" w:hAnsi="Helvetica" w:cs="Helvetica"/>
-          <w:color w:val="666666"/>
-          <w:sz w:val="21"/>
-          <w:szCs w:val="21"/>
-        </w:rPr>
-        <w:t>，这样，从分支历史上就可以看出分支信息。</w:t>
-      </w:r>
     </w:p>
     <w:p>
       <w:pPr>
@@ -2361,12 +2251,52 @@
         <w:shd w:val="clear" w:color="auto" w:fill="FFFFFF"/>
         <w:spacing w:before="225" w:beforeAutospacing="0" w:after="225" w:afterAutospacing="0" w:line="300" w:lineRule="atLeast"/>
         <w:rPr>
-          <w:rFonts w:ascii="Helvetica" w:hAnsi="Helvetica" w:cs="Helvetica"/>
-          <w:color w:val="666666"/>
-          <w:sz w:val="21"/>
-          <w:szCs w:val="21"/>
-        </w:rPr>
-      </w:pPr>
+          <w:rStyle w:val="HTML0"/>
+          <w:rFonts w:ascii="Consolas" w:hAnsi="Consolas" w:cs="Consolas"/>
+          <w:color w:val="DD0055"/>
+          <w:sz w:val="18"/>
+          <w:szCs w:val="18"/>
+          <w:bdr w:val="single" w:sz="6" w:space="0" w:color="DDDDDD" w:frame="1"/>
+          <w:shd w:val="clear" w:color="auto" w:fill="FAFAFA"/>
+        </w:rPr>
+      </w:pPr>
+      <w:r>
+        <w:rPr>
+          <w:rFonts w:ascii="Helvetica" w:hAnsi="Helvetica" w:cs="Helvetica"/>
+          <w:color w:val="666666"/>
+          <w:sz w:val="21"/>
+          <w:szCs w:val="21"/>
+        </w:rPr>
+        <w:t>删除分支：</w:t>
+      </w:r>
+      <w:proofErr w:type="spellStart"/>
+      <w:proofErr w:type="gramStart"/>
+      <w:r>
+        <w:rPr>
+          <w:rStyle w:val="HTML0"/>
+          <w:rFonts w:ascii="Consolas" w:hAnsi="Consolas" w:cs="Consolas"/>
+          <w:color w:val="DD0055"/>
+          <w:sz w:val="18"/>
+          <w:szCs w:val="18"/>
+          <w:bdr w:val="single" w:sz="6" w:space="0" w:color="DDDDDD" w:frame="1"/>
+          <w:shd w:val="clear" w:color="auto" w:fill="FAFAFA"/>
+        </w:rPr>
+        <w:t>git</w:t>
+      </w:r>
+      <w:proofErr w:type="spellEnd"/>
+      <w:proofErr w:type="gramEnd"/>
+      <w:r>
+        <w:rPr>
+          <w:rStyle w:val="HTML0"/>
+          <w:rFonts w:ascii="Consolas" w:hAnsi="Consolas" w:cs="Consolas"/>
+          <w:color w:val="DD0055"/>
+          <w:sz w:val="18"/>
+          <w:szCs w:val="18"/>
+          <w:bdr w:val="single" w:sz="6" w:space="0" w:color="DDDDDD" w:frame="1"/>
+          <w:shd w:val="clear" w:color="auto" w:fill="FAFAFA"/>
+        </w:rPr>
+        <w:t xml:space="preserve"> branch -d &lt;name&gt;</w:t>
+      </w:r>
     </w:p>
     <w:p>
       <w:pPr>
@@ -2375,28 +2305,6 @@
         <w:spacing w:before="225" w:beforeAutospacing="0" w:after="225" w:afterAutospacing="0" w:line="300" w:lineRule="atLeast"/>
         <w:rPr>
           <w:rStyle w:val="HTML0"/>
-          <w:rFonts w:ascii="Consolas" w:hAnsi="Consolas" w:cs="Consolas" w:hint="eastAsia"/>
-          <w:color w:val="DD0055"/>
-          <w:sz w:val="18"/>
-          <w:szCs w:val="18"/>
-          <w:bdr w:val="single" w:sz="6" w:space="0" w:color="DDDDDD" w:frame="1"/>
-          <w:shd w:val="clear" w:color="auto" w:fill="FAFAFA"/>
-        </w:rPr>
-      </w:pPr>
-      <w:r>
-        <w:rPr>
-          <w:rFonts w:ascii="Helvetica" w:hAnsi="Helvetica" w:cs="Helvetica"/>
-          <w:color w:val="666666"/>
-          <w:sz w:val="21"/>
-          <w:szCs w:val="21"/>
-        </w:rPr>
-        <w:t>删除分支：</w:t>
-      </w:r>
-      <w:proofErr w:type="spellStart"/>
-      <w:proofErr w:type="gramStart"/>
-      <w:r>
-        <w:rPr>
-          <w:rStyle w:val="HTML0"/>
           <w:rFonts w:ascii="Consolas" w:hAnsi="Consolas" w:cs="Consolas"/>
           <w:color w:val="DD0055"/>
           <w:sz w:val="18"/>
@@ -2404,21 +2312,20 @@
           <w:bdr w:val="single" w:sz="6" w:space="0" w:color="DDDDDD" w:frame="1"/>
           <w:shd w:val="clear" w:color="auto" w:fill="FAFAFA"/>
         </w:rPr>
-        <w:t>git</w:t>
-      </w:r>
-      <w:proofErr w:type="spellEnd"/>
-      <w:proofErr w:type="gramEnd"/>
-      <w:r>
-        <w:rPr>
-          <w:rStyle w:val="HTML0"/>
-          <w:rFonts w:ascii="Consolas" w:hAnsi="Consolas" w:cs="Consolas"/>
-          <w:color w:val="DD0055"/>
-          <w:sz w:val="18"/>
-          <w:szCs w:val="18"/>
-          <w:bdr w:val="single" w:sz="6" w:space="0" w:color="DDDDDD" w:frame="1"/>
-          <w:shd w:val="clear" w:color="auto" w:fill="FAFAFA"/>
-        </w:rPr>
-        <w:t xml:space="preserve"> branch -d &lt;name&gt;</w:t>
+      </w:pPr>
+    </w:p>
+    <w:p>
+      <w:pPr>
+        <w:pStyle w:val="2"/>
+        <w:rPr>
+          <w:shd w:val="clear" w:color="auto" w:fill="FFFFFF"/>
+        </w:rPr>
+      </w:pPr>
+      <w:r>
+        <w:rPr>
+          <w:shd w:val="clear" w:color="auto" w:fill="FFFFFF"/>
+        </w:rPr>
+        <w:t>分支策略</w:t>
       </w:r>
     </w:p>
     <w:p>
@@ -2427,28 +2334,20 @@
         <w:shd w:val="clear" w:color="auto" w:fill="FFFFFF"/>
         <w:spacing w:before="225" w:beforeAutospacing="0" w:after="225" w:afterAutospacing="0" w:line="300" w:lineRule="atLeast"/>
         <w:rPr>
-          <w:rStyle w:val="HTML0"/>
-          <w:rFonts w:ascii="Consolas" w:hAnsi="Consolas" w:cs="Consolas" w:hint="eastAsia"/>
-          <w:color w:val="DD0055"/>
-          <w:sz w:val="18"/>
-          <w:szCs w:val="18"/>
-          <w:bdr w:val="single" w:sz="6" w:space="0" w:color="DDDDDD" w:frame="1"/>
-          <w:shd w:val="clear" w:color="auto" w:fill="FAFAFA"/>
-        </w:rPr>
-      </w:pPr>
-    </w:p>
-    <w:p>
-      <w:pPr>
-        <w:pStyle w:val="2"/>
-        <w:rPr>
-          <w:shd w:val="clear" w:color="auto" w:fill="FFFFFF"/>
-        </w:rPr>
-      </w:pPr>
-      <w:r>
-        <w:rPr>
-          <w:shd w:val="clear" w:color="auto" w:fill="FFFFFF"/>
-        </w:rPr>
-        <w:t>分支策略</w:t>
+          <w:rFonts w:ascii="Helvetica" w:hAnsi="Helvetica" w:cs="Helvetica"/>
+          <w:color w:val="666666"/>
+          <w:sz w:val="21"/>
+          <w:szCs w:val="21"/>
+        </w:rPr>
+      </w:pPr>
+      <w:r>
+        <w:rPr>
+          <w:rFonts w:ascii="Helvetica" w:hAnsi="Helvetica" w:cs="Helvetica"/>
+          <w:color w:val="666666"/>
+          <w:sz w:val="21"/>
+          <w:szCs w:val="21"/>
+        </w:rPr>
+        <w:t>在实际开发中，我们应该按照几个基本原则进行分支管理：</w:t>
       </w:r>
     </w:p>
     <w:p>
@@ -2470,7 +2369,28 @@
           <w:sz w:val="21"/>
           <w:szCs w:val="21"/>
         </w:rPr>
-        <w:t>在实际开发中，我们应该按照几个基本原则进行分支管理：</w:t>
+        <w:t>首先，</w:t>
+      </w:r>
+      <w:r>
+        <w:rPr>
+          <w:rStyle w:val="HTML0"/>
+          <w:rFonts w:ascii="Consolas" w:hAnsi="Consolas" w:cs="Consolas"/>
+          <w:color w:val="DD0055"/>
+          <w:sz w:val="18"/>
+          <w:szCs w:val="18"/>
+          <w:bdr w:val="single" w:sz="6" w:space="0" w:color="DDDDDD" w:frame="1"/>
+          <w:shd w:val="clear" w:color="auto" w:fill="FAFAFA"/>
+        </w:rPr>
+        <w:t>master</w:t>
+      </w:r>
+      <w:r>
+        <w:rPr>
+          <w:rFonts w:ascii="Helvetica" w:hAnsi="Helvetica" w:cs="Helvetica"/>
+          <w:color w:val="666666"/>
+          <w:sz w:val="21"/>
+          <w:szCs w:val="21"/>
+        </w:rPr>
+        <w:t>分支应该是非常稳定的，也就是仅用来发布新版本，平时不能在上面干活；</w:t>
       </w:r>
     </w:p>
     <w:p>
@@ -2492,7 +2412,7 @@
           <w:sz w:val="21"/>
           <w:szCs w:val="21"/>
         </w:rPr>
-        <w:t>首先，</w:t>
+        <w:t>那在哪干活呢？干活都在</w:t>
       </w:r>
       <w:r>
         <w:rPr>
@@ -2504,6 +2424,87 @@
           <w:bdr w:val="single" w:sz="6" w:space="0" w:color="DDDDDD" w:frame="1"/>
           <w:shd w:val="clear" w:color="auto" w:fill="FAFAFA"/>
         </w:rPr>
+        <w:t>dev</w:t>
+      </w:r>
+      <w:r>
+        <w:rPr>
+          <w:rFonts w:ascii="Helvetica" w:hAnsi="Helvetica" w:cs="Helvetica"/>
+          <w:color w:val="666666"/>
+          <w:sz w:val="21"/>
+          <w:szCs w:val="21"/>
+        </w:rPr>
+        <w:t>分支上，也就是说，</w:t>
+      </w:r>
+      <w:r>
+        <w:rPr>
+          <w:rStyle w:val="HTML0"/>
+          <w:rFonts w:ascii="Consolas" w:hAnsi="Consolas" w:cs="Consolas"/>
+          <w:color w:val="DD0055"/>
+          <w:sz w:val="18"/>
+          <w:szCs w:val="18"/>
+          <w:bdr w:val="single" w:sz="6" w:space="0" w:color="DDDDDD" w:frame="1"/>
+          <w:shd w:val="clear" w:color="auto" w:fill="FAFAFA"/>
+        </w:rPr>
+        <w:t>dev</w:t>
+      </w:r>
+      <w:r>
+        <w:rPr>
+          <w:rFonts w:ascii="Helvetica" w:hAnsi="Helvetica" w:cs="Helvetica"/>
+          <w:color w:val="666666"/>
+          <w:sz w:val="21"/>
+          <w:szCs w:val="21"/>
+        </w:rPr>
+        <w:t>分支是不稳定的，到某个时候，比如</w:t>
+      </w:r>
+      <w:r>
+        <w:rPr>
+          <w:rFonts w:ascii="Helvetica" w:hAnsi="Helvetica" w:cs="Helvetica"/>
+          <w:color w:val="666666"/>
+          <w:sz w:val="21"/>
+          <w:szCs w:val="21"/>
+        </w:rPr>
+        <w:t>1.0</w:t>
+      </w:r>
+      <w:r>
+        <w:rPr>
+          <w:rFonts w:ascii="Helvetica" w:hAnsi="Helvetica" w:cs="Helvetica"/>
+          <w:color w:val="666666"/>
+          <w:sz w:val="21"/>
+          <w:szCs w:val="21"/>
+        </w:rPr>
+        <w:t>版本发布时，再把</w:t>
+      </w:r>
+      <w:r>
+        <w:rPr>
+          <w:rStyle w:val="HTML0"/>
+          <w:rFonts w:ascii="Consolas" w:hAnsi="Consolas" w:cs="Consolas"/>
+          <w:color w:val="DD0055"/>
+          <w:sz w:val="18"/>
+          <w:szCs w:val="18"/>
+          <w:bdr w:val="single" w:sz="6" w:space="0" w:color="DDDDDD" w:frame="1"/>
+          <w:shd w:val="clear" w:color="auto" w:fill="FAFAFA"/>
+        </w:rPr>
+        <w:t>dev</w:t>
+      </w:r>
+      <w:r>
+        <w:rPr>
+          <w:rFonts w:ascii="Helvetica" w:hAnsi="Helvetica" w:cs="Helvetica"/>
+          <w:color w:val="666666"/>
+          <w:sz w:val="21"/>
+          <w:szCs w:val="21"/>
+        </w:rPr>
+        <w:t>分支合并到</w:t>
+      </w:r>
+      <w:r>
+        <w:rPr>
+          <w:rStyle w:val="HTML0"/>
+          <w:rFonts w:ascii="Consolas" w:hAnsi="Consolas" w:cs="Consolas"/>
+          <w:color w:val="DD0055"/>
+          <w:sz w:val="18"/>
+          <w:szCs w:val="18"/>
+          <w:bdr w:val="single" w:sz="6" w:space="0" w:color="DDDDDD" w:frame="1"/>
+          <w:shd w:val="clear" w:color="auto" w:fill="FAFAFA"/>
+        </w:rPr>
         <w:t>master</w:t>
       </w:r>
       <w:r>
@@ -2513,7 +2514,46 @@
           <w:sz w:val="21"/>
           <w:szCs w:val="21"/>
         </w:rPr>
-        <w:t>分支应该是非常稳定的，也就是仅用来发布新版本，平时不能在上面干活；</w:t>
+        <w:t>上，在</w:t>
+      </w:r>
+      <w:r>
+        <w:rPr>
+          <w:rStyle w:val="HTML0"/>
+          <w:rFonts w:ascii="Consolas" w:hAnsi="Consolas" w:cs="Consolas"/>
+          <w:color w:val="DD0055"/>
+          <w:sz w:val="18"/>
+          <w:szCs w:val="18"/>
+          <w:bdr w:val="single" w:sz="6" w:space="0" w:color="DDDDDD" w:frame="1"/>
+          <w:shd w:val="clear" w:color="auto" w:fill="FAFAFA"/>
+        </w:rPr>
+        <w:t>master</w:t>
+      </w:r>
+      <w:r>
+        <w:rPr>
+          <w:rFonts w:ascii="Helvetica" w:hAnsi="Helvetica" w:cs="Helvetica"/>
+          <w:color w:val="666666"/>
+          <w:sz w:val="21"/>
+          <w:szCs w:val="21"/>
+        </w:rPr>
+        <w:t>分支发布</w:t>
+      </w:r>
+      <w:r>
+        <w:rPr>
+          <w:rFonts w:ascii="Helvetica" w:hAnsi="Helvetica" w:cs="Helvetica"/>
+          <w:color w:val="666666"/>
+          <w:sz w:val="21"/>
+          <w:szCs w:val="21"/>
+        </w:rPr>
+        <w:t>1.0</w:t>
+      </w:r>
+      <w:r>
+        <w:rPr>
+          <w:rFonts w:ascii="Helvetica" w:hAnsi="Helvetica" w:cs="Helvetica"/>
+          <w:color w:val="666666"/>
+          <w:sz w:val="21"/>
+          <w:szCs w:val="21"/>
+        </w:rPr>
+        <w:t>版本；</w:t>
       </w:r>
     </w:p>
     <w:p>
@@ -2535,9 +2575,8 @@
           <w:sz w:val="21"/>
           <w:szCs w:val="21"/>
         </w:rPr>
-        <w:t>那在哪干活呢？干活都在</w:t>
-      </w:r>
-      <w:proofErr w:type="spellStart"/>
+        <w:t>你和你的小伙伴们每个人都在</w:t>
+      </w:r>
       <w:r>
         <w:rPr>
           <w:rStyle w:val="HTML0"/>
@@ -2550,17 +2589,15 @@
         </w:rPr>
         <w:t>dev</w:t>
       </w:r>
-      <w:proofErr w:type="spellEnd"/>
-      <w:r>
-        <w:rPr>
-          <w:rFonts w:ascii="Helvetica" w:hAnsi="Helvetica" w:cs="Helvetica"/>
-          <w:color w:val="666666"/>
-          <w:sz w:val="21"/>
-          <w:szCs w:val="21"/>
-        </w:rPr>
-        <w:t>分支上，也就是说，</w:t>
-      </w:r>
-      <w:proofErr w:type="spellStart"/>
+      <w:r>
+        <w:rPr>
+          <w:rFonts w:ascii="Helvetica" w:hAnsi="Helvetica" w:cs="Helvetica"/>
+          <w:color w:val="666666"/>
+          <w:sz w:val="21"/>
+          <w:szCs w:val="21"/>
+        </w:rPr>
+        <w:t>分支上干活，每个人都有自己的分支，时不时地往</w:t>
+      </w:r>
       <w:r>
         <w:rPr>
           <w:rStyle w:val="HTML0"/>
@@ -2573,176 +2610,6 @@
         </w:rPr>
         <w:t>dev</w:t>
       </w:r>
-      <w:proofErr w:type="spellEnd"/>
-      <w:r>
-        <w:rPr>
-          <w:rFonts w:ascii="Helvetica" w:hAnsi="Helvetica" w:cs="Helvetica"/>
-          <w:color w:val="666666"/>
-          <w:sz w:val="21"/>
-          <w:szCs w:val="21"/>
-        </w:rPr>
-        <w:t>分支是不稳定的，到某个时候，比如</w:t>
-      </w:r>
-      <w:r>
-        <w:rPr>
-          <w:rFonts w:ascii="Helvetica" w:hAnsi="Helvetica" w:cs="Helvetica"/>
-          <w:color w:val="666666"/>
-          <w:sz w:val="21"/>
-          <w:szCs w:val="21"/>
-        </w:rPr>
-        <w:t>1.0</w:t>
-      </w:r>
-      <w:r>
-        <w:rPr>
-          <w:rFonts w:ascii="Helvetica" w:hAnsi="Helvetica" w:cs="Helvetica"/>
-          <w:color w:val="666666"/>
-          <w:sz w:val="21"/>
-          <w:szCs w:val="21"/>
-        </w:rPr>
-        <w:t>版本发布时，再把</w:t>
-      </w:r>
-      <w:proofErr w:type="spellStart"/>
-      <w:r>
-        <w:rPr>
-          <w:rStyle w:val="HTML0"/>
-          <w:rFonts w:ascii="Consolas" w:hAnsi="Consolas" w:cs="Consolas"/>
-          <w:color w:val="DD0055"/>
-          <w:sz w:val="18"/>
-          <w:szCs w:val="18"/>
-          <w:bdr w:val="single" w:sz="6" w:space="0" w:color="DDDDDD" w:frame="1"/>
-          <w:shd w:val="clear" w:color="auto" w:fill="FAFAFA"/>
-        </w:rPr>
-        <w:t>dev</w:t>
-      </w:r>
-      <w:proofErr w:type="spellEnd"/>
-      <w:r>
-        <w:rPr>
-          <w:rFonts w:ascii="Helvetica" w:hAnsi="Helvetica" w:cs="Helvetica"/>
-          <w:color w:val="666666"/>
-          <w:sz w:val="21"/>
-          <w:szCs w:val="21"/>
-        </w:rPr>
-        <w:t>分支合并到</w:t>
-      </w:r>
-      <w:r>
-        <w:rPr>
-          <w:rStyle w:val="HTML0"/>
-          <w:rFonts w:ascii="Consolas" w:hAnsi="Consolas" w:cs="Consolas"/>
-          <w:color w:val="DD0055"/>
-          <w:sz w:val="18"/>
-          <w:szCs w:val="18"/>
-          <w:bdr w:val="single" w:sz="6" w:space="0" w:color="DDDDDD" w:frame="1"/>
-          <w:shd w:val="clear" w:color="auto" w:fill="FAFAFA"/>
-        </w:rPr>
-        <w:t>master</w:t>
-      </w:r>
-      <w:r>
-        <w:rPr>
-          <w:rFonts w:ascii="Helvetica" w:hAnsi="Helvetica" w:cs="Helvetica"/>
-          <w:color w:val="666666"/>
-          <w:sz w:val="21"/>
-          <w:szCs w:val="21"/>
-        </w:rPr>
-        <w:t>上，在</w:t>
-      </w:r>
-      <w:r>
-        <w:rPr>
-          <w:rStyle w:val="HTML0"/>
-          <w:rFonts w:ascii="Consolas" w:hAnsi="Consolas" w:cs="Consolas"/>
-          <w:color w:val="DD0055"/>
-          <w:sz w:val="18"/>
-          <w:szCs w:val="18"/>
-          <w:bdr w:val="single" w:sz="6" w:space="0" w:color="DDDDDD" w:frame="1"/>
-          <w:shd w:val="clear" w:color="auto" w:fill="FAFAFA"/>
-        </w:rPr>
-        <w:t>master</w:t>
-      </w:r>
-      <w:r>
-        <w:rPr>
-          <w:rFonts w:ascii="Helvetica" w:hAnsi="Helvetica" w:cs="Helvetica"/>
-          <w:color w:val="666666"/>
-          <w:sz w:val="21"/>
-          <w:szCs w:val="21"/>
-        </w:rPr>
-        <w:t>分支发布</w:t>
-      </w:r>
-      <w:r>
-        <w:rPr>
-          <w:rFonts w:ascii="Helvetica" w:hAnsi="Helvetica" w:cs="Helvetica"/>
-          <w:color w:val="666666"/>
-          <w:sz w:val="21"/>
-          <w:szCs w:val="21"/>
-        </w:rPr>
-        <w:t>1.0</w:t>
-      </w:r>
-      <w:r>
-        <w:rPr>
-          <w:rFonts w:ascii="Helvetica" w:hAnsi="Helvetica" w:cs="Helvetica"/>
-          <w:color w:val="666666"/>
-          <w:sz w:val="21"/>
-          <w:szCs w:val="21"/>
-        </w:rPr>
-        <w:t>版本；</w:t>
-      </w:r>
-    </w:p>
-    <w:p>
-      <w:pPr>
-        <w:pStyle w:val="a3"/>
-        <w:shd w:val="clear" w:color="auto" w:fill="FFFFFF"/>
-        <w:spacing w:before="225" w:beforeAutospacing="0" w:after="225" w:afterAutospacing="0" w:line="300" w:lineRule="atLeast"/>
-        <w:rPr>
-          <w:rFonts w:ascii="Helvetica" w:hAnsi="Helvetica" w:cs="Helvetica"/>
-          <w:color w:val="666666"/>
-          <w:sz w:val="21"/>
-          <w:szCs w:val="21"/>
-        </w:rPr>
-      </w:pPr>
-      <w:r>
-        <w:rPr>
-          <w:rFonts w:ascii="Helvetica" w:hAnsi="Helvetica" w:cs="Helvetica"/>
-          <w:color w:val="666666"/>
-          <w:sz w:val="21"/>
-          <w:szCs w:val="21"/>
-        </w:rPr>
-        <w:t>你和你的小伙伴们每个人都在</w:t>
-      </w:r>
-      <w:proofErr w:type="spellStart"/>
-      <w:r>
-        <w:rPr>
-          <w:rStyle w:val="HTML0"/>
-          <w:rFonts w:ascii="Consolas" w:hAnsi="Consolas" w:cs="Consolas"/>
-          <w:color w:val="DD0055"/>
-          <w:sz w:val="18"/>
-          <w:szCs w:val="18"/>
-          <w:bdr w:val="single" w:sz="6" w:space="0" w:color="DDDDDD" w:frame="1"/>
-          <w:shd w:val="clear" w:color="auto" w:fill="FAFAFA"/>
-        </w:rPr>
-        <w:t>dev</w:t>
-      </w:r>
-      <w:proofErr w:type="spellEnd"/>
-      <w:r>
-        <w:rPr>
-          <w:rFonts w:ascii="Helvetica" w:hAnsi="Helvetica" w:cs="Helvetica"/>
-          <w:color w:val="666666"/>
-          <w:sz w:val="21"/>
-          <w:szCs w:val="21"/>
-        </w:rPr>
-        <w:t>分支上干活，每个人都有自己的分支，时不时地往</w:t>
-      </w:r>
-      <w:proofErr w:type="spellStart"/>
-      <w:r>
-        <w:rPr>
-          <w:rStyle w:val="HTML0"/>
-          <w:rFonts w:ascii="Consolas" w:hAnsi="Consolas" w:cs="Consolas"/>
-          <w:color w:val="DD0055"/>
-          <w:sz w:val="18"/>
-          <w:szCs w:val="18"/>
-          <w:bdr w:val="single" w:sz="6" w:space="0" w:color="DDDDDD" w:frame="1"/>
-          <w:shd w:val="clear" w:color="auto" w:fill="FAFAFA"/>
-        </w:rPr>
-        <w:t>dev</w:t>
-      </w:r>
-      <w:proofErr w:type="spellEnd"/>
       <w:r>
         <w:rPr>
           <w:rFonts w:ascii="Helvetica" w:hAnsi="Helvetica" w:cs="Helvetica"/>
@@ -2813,10 +2680,10 @@
                     </pic:cNvPicPr>
                   </pic:nvPicPr>
                   <pic:blipFill>
-                    <a:blip r:embed="rId8">
+                    <a:blip r:embed="rId7" cstate="print">
                       <a:extLst>
                         <a:ext uri="{28A0092B-C50C-407E-A947-70E740481C1C}">
-                          <a14:useLocalDpi xmlns:a14="http://schemas.microsoft.com/office/drawing/2010/main" val="0"/>
+                          <a14:useLocalDpi xmlns:a14="http://schemas.microsoft.com/office/drawing/2010/main" xmlns:wps="http://schemas.microsoft.com/office/word/2010/wordprocessingShape" xmlns:wpi="http://schemas.microsoft.com/office/word/2010/wordprocessingInk" xmlns:wpg="http://schemas.microsoft.com/office/word/2010/wordprocessingGroup" xmlns:w14="http://schemas.microsoft.com/office/word/2010/wordml" xmlns:w="http://schemas.openxmlformats.org/wordprocessingml/2006/main" xmlns:w10="urn:schemas-microsoft-com:office:word" xmlns:wp14="http://schemas.microsoft.com/office/word/2010/wordprocessingDrawing" xmlns:v="urn:schemas-microsoft-com:vml" xmlns:o="urn:schemas-microsoft-com:office:office" xmlns:mc="http://schemas.openxmlformats.org/markup-compatibility/2006" xmlns:wpc="http://schemas.microsoft.com/office/word/2010/wordprocessingCanvas" xmlns="" val="0"/>
                         </a:ext>
                       </a:extLst>
                     </a:blip>
@@ -2851,7 +2718,7 @@
         <w:shd w:val="clear" w:color="auto" w:fill="FFFFFF"/>
         <w:spacing w:before="225" w:beforeAutospacing="0" w:after="225" w:afterAutospacing="0" w:line="300" w:lineRule="atLeast"/>
         <w:rPr>
-          <w:rFonts w:ascii="Helvetica" w:hAnsi="Helvetica" w:cs="Helvetica" w:hint="eastAsia"/>
+          <w:rFonts w:ascii="Helvetica" w:hAnsi="Helvetica" w:cs="Helvetica"/>
           <w:color w:val="666666"/>
           <w:sz w:val="21"/>
           <w:szCs w:val="21"/>
@@ -2929,7 +2796,7 @@
         <w:spacing w:before="225" w:beforeAutospacing="0" w:after="225" w:afterAutospacing="0" w:line="300" w:lineRule="atLeast"/>
         <w:rPr>
           <w:rStyle w:val="HTML0"/>
-          <w:rFonts w:ascii="Consolas" w:hAnsi="Consolas" w:cs="Consolas" w:hint="eastAsia"/>
+          <w:rFonts w:ascii="Consolas" w:hAnsi="Consolas" w:cs="Consolas"/>
           <w:color w:val="DD0055"/>
           <w:sz w:val="18"/>
           <w:szCs w:val="18"/>
@@ -3112,7 +2979,7 @@
         <w:shd w:val="clear" w:color="auto" w:fill="FFFFFF"/>
         <w:spacing w:before="225" w:beforeAutospacing="0" w:after="225" w:afterAutospacing="0" w:line="300" w:lineRule="atLeast"/>
         <w:rPr>
-          <w:rFonts w:ascii="Helvetica" w:hAnsi="Helvetica" w:cs="Helvetica" w:hint="eastAsia"/>
+          <w:rFonts w:ascii="Helvetica" w:hAnsi="Helvetica" w:cs="Helvetica"/>
           <w:color w:val="666666"/>
           <w:sz w:val="21"/>
           <w:szCs w:val="21"/>
@@ -3126,7 +2993,7 @@
         <w:shd w:val="clear" w:color="auto" w:fill="FFFFFF"/>
         <w:spacing w:before="225" w:beforeAutospacing="0" w:after="225" w:afterAutospacing="0" w:line="300" w:lineRule="atLeast"/>
         <w:rPr>
-          <w:rFonts w:ascii="Helvetica" w:hAnsi="Helvetica" w:cs="Helvetica" w:hint="eastAsia"/>
+          <w:rFonts w:ascii="Helvetica" w:hAnsi="Helvetica" w:cs="Helvetica"/>
           <w:color w:val="666666"/>
           <w:sz w:val="21"/>
           <w:szCs w:val="21"/>
@@ -3138,15 +3005,15 @@
       <w:pPr>
         <w:pStyle w:val="2"/>
         <w:rPr>
+          <w:shd w:val="clear" w:color="auto" w:fill="FFFFFF"/>
+        </w:rPr>
+      </w:pPr>
+      <w:r>
+        <w:rPr>
           <w:rFonts w:hint="eastAsia"/>
           <w:shd w:val="clear" w:color="auto" w:fill="FFFFFF"/>
         </w:rPr>
-      </w:pPr>
-      <w:r>
-        <w:rPr>
-          <w:rFonts w:hint="eastAsia"/>
-          <w:shd w:val="clear" w:color="auto" w:fill="FFFFFF"/>
-        </w:rPr>
+        <w:lastRenderedPageBreak/>
         <w:t>多人协作</w:t>
       </w:r>
     </w:p>
@@ -3157,7 +3024,7 @@
         <w:spacing w:before="225" w:after="225" w:line="300" w:lineRule="atLeast"/>
         <w:jc w:val="left"/>
         <w:rPr>
-          <w:rFonts w:ascii="Helvetica" w:eastAsia="宋体" w:hAnsi="Helvetica" w:cs="Helvetica" w:hint="eastAsia"/>
+          <w:rFonts w:ascii="Helvetica" w:eastAsia="宋体" w:hAnsi="Helvetica" w:cs="Helvetica"/>
           <w:color w:val="666666"/>
           <w:kern w:val="0"/>
           <w:szCs w:val="21"/>
@@ -3240,7 +3107,6 @@
           <w:szCs w:val="21"/>
         </w:rPr>
       </w:pPr>
-      <w:proofErr w:type="spellStart"/>
       <w:r>
         <w:rPr>
           <w:rFonts w:ascii="Consolas" w:eastAsia="宋体" w:hAnsi="Consolas" w:cs="Consolas"/>
@@ -3253,7 +3119,6 @@
         </w:rPr>
         <w:t>dev</w:t>
       </w:r>
-      <w:proofErr w:type="spellEnd"/>
       <w:r>
         <w:rPr>
           <w:rFonts w:ascii="Helvetica" w:eastAsia="宋体" w:hAnsi="Helvetica" w:cs="Helvetica"/>
@@ -3374,13 +3239,7 @@
         <w:t>分支是否推到远程，取决于你是否和你的小伙伴合作在上面开发。</w:t>
       </w:r>
     </w:p>
-    <w:p>
-      <w:pPr>
-        <w:rPr>
-          <w:rFonts w:hint="eastAsia"/>
-        </w:rPr>
-      </w:pPr>
-    </w:p>
+    <w:p/>
     <w:p>
       <w:pPr>
         <w:widowControl/>
@@ -3752,13 +3611,7 @@
         <w:t>。</w:t>
       </w:r>
     </w:p>
-    <w:p>
-      <w:pPr>
-        <w:rPr>
-          <w:rFonts w:hint="eastAsia"/>
-        </w:rPr>
-      </w:pPr>
-    </w:p>
+    <w:p/>
     <w:p>
       <w:pPr>
         <w:widowControl/>
@@ -4023,7 +3876,7 @@
         <w:ind w:left="0"/>
         <w:jc w:val="left"/>
         <w:rPr>
-          <w:rFonts w:ascii="Helvetica" w:eastAsia="宋体" w:hAnsi="Helvetica" w:cs="Helvetica" w:hint="eastAsia"/>
+          <w:rFonts w:ascii="Helvetica" w:eastAsia="宋体" w:hAnsi="Helvetica" w:cs="Helvetica"/>
           <w:color w:val="666666"/>
           <w:kern w:val="0"/>
           <w:szCs w:val="21"/>
@@ -4142,7 +3995,7 @@
         <w:ind w:left="0"/>
         <w:jc w:val="left"/>
         <w:rPr>
-          <w:rFonts w:ascii="Helvetica" w:eastAsia="宋体" w:hAnsi="Helvetica" w:cs="Helvetica" w:hint="eastAsia"/>
+          <w:rFonts w:ascii="Helvetica" w:eastAsia="宋体" w:hAnsi="Helvetica" w:cs="Helvetica"/>
           <w:color w:val="666666"/>
           <w:kern w:val="0"/>
           <w:szCs w:val="21"/>
@@ -4200,7 +4053,7 @@
         <w:spacing w:after="225" w:line="300" w:lineRule="atLeast"/>
         <w:jc w:val="left"/>
         <w:rPr>
-          <w:rFonts w:ascii="Helvetica" w:eastAsia="宋体" w:hAnsi="Helvetica" w:cs="Helvetica" w:hint="eastAsia"/>
+          <w:rFonts w:ascii="Helvetica" w:eastAsia="宋体" w:hAnsi="Helvetica" w:cs="Helvetica"/>
           <w:color w:val="666666"/>
           <w:kern w:val="0"/>
           <w:szCs w:val="21"/>
@@ -4226,7 +4079,7 @@
     <w:p>
       <w:pPr>
         <w:rPr>
-          <w:rFonts w:ascii="Helvetica" w:hAnsi="Helvetica" w:cs="Helvetica" w:hint="eastAsia"/>
+          <w:rFonts w:ascii="Helvetica" w:hAnsi="Helvetica" w:cs="Helvetica"/>
           <w:color w:val="666666"/>
           <w:szCs w:val="21"/>
           <w:shd w:val="clear" w:color="auto" w:fill="FFFFFF"/>
@@ -4274,7 +4127,7 @@
     <w:p>
       <w:pPr>
         <w:rPr>
-          <w:rFonts w:ascii="Helvetica" w:hAnsi="Helvetica" w:cs="Helvetica" w:hint="eastAsia"/>
+          <w:rFonts w:ascii="Helvetica" w:hAnsi="Helvetica" w:cs="Helvetica"/>
           <w:color w:val="666666"/>
           <w:szCs w:val="21"/>
           <w:shd w:val="clear" w:color="auto" w:fill="FFFFFF"/>
@@ -4625,7 +4478,7 @@
         <w:ind w:left="0"/>
         <w:jc w:val="left"/>
         <w:rPr>
-          <w:rFonts w:ascii="Helvetica" w:eastAsia="宋体" w:hAnsi="Helvetica" w:cs="Helvetica" w:hint="eastAsia"/>
+          <w:rFonts w:ascii="Helvetica" w:eastAsia="宋体" w:hAnsi="Helvetica" w:cs="Helvetica"/>
           <w:color w:val="666666"/>
           <w:kern w:val="0"/>
           <w:szCs w:val="21"/>
@@ -4683,7 +4536,7 @@
         <w:spacing w:after="225" w:line="300" w:lineRule="atLeast"/>
         <w:jc w:val="left"/>
         <w:rPr>
-          <w:rFonts w:ascii="Helvetica" w:eastAsia="宋体" w:hAnsi="Helvetica" w:cs="Helvetica" w:hint="eastAsia"/>
+          <w:rFonts w:ascii="Helvetica" w:eastAsia="宋体" w:hAnsi="Helvetica" w:cs="Helvetica"/>
           <w:color w:val="666666"/>
           <w:kern w:val="0"/>
           <w:szCs w:val="21"/>
@@ -5046,7 +4899,7 @@
 </file>
 
 <file path=word/endnotes.xml><?xml version="1.0" encoding="utf-8"?>
-<w:endnotes xmlns:wpc="http://schemas.microsoft.com/office/word/2010/wordprocessingCanvas" xmlns:mc="http://schemas.openxmlformats.org/markup-compatibility/2006" xmlns:o="urn:schemas-microsoft-com:office:office" xmlns:r="http://schemas.openxmlformats.org/officeDocument/2006/relationships" xmlns:m="http://schemas.openxmlformats.org/officeDocument/2006/math" xmlns:v="urn:schemas-microsoft-com:vml" xmlns:wp14="http://schemas.microsoft.com/office/word/2010/wordprocessingDrawing" xmlns:wp="http://schemas.openxmlformats.org/drawingml/2006/wordprocessingDrawing" xmlns:w10="urn:schemas-microsoft-com:office:word" xmlns:w="http://schemas.openxmlformats.org/wordprocessingml/2006/main" xmlns:w14="http://schemas.microsoft.com/office/word/2010/wordml" xmlns:wpg="http://schemas.microsoft.com/office/word/2010/wordprocessingGroup" xmlns:wpi="http://schemas.microsoft.com/office/word/2010/wordprocessingInk" xmlns:wne="http://schemas.microsoft.com/office/word/2006/wordml" xmlns:wps="http://schemas.microsoft.com/office/word/2010/wordprocessingShape" mc:Ignorable="w14 wp14">
+<w:endnotes xmlns:ve="http://schemas.openxmlformats.org/markup-compatibility/2006" xmlns:o="urn:schemas-microsoft-com:office:office" xmlns:r="http://schemas.openxmlformats.org/officeDocument/2006/relationships" xmlns:m="http://schemas.openxmlformats.org/officeDocument/2006/math" xmlns:v="urn:schemas-microsoft-com:vml" xmlns:wp="http://schemas.openxmlformats.org/drawingml/2006/wordprocessingDrawing" xmlns:w10="urn:schemas-microsoft-com:office:word" xmlns:w="http://schemas.openxmlformats.org/wordprocessingml/2006/main" xmlns:wne="http://schemas.microsoft.com/office/word/2006/wordml">
   <w:endnote w:type="separator" w:id="-1">
     <w:p>
       <w:r>
@@ -5065,7 +4918,7 @@
 </file>
 
 <file path=word/footnotes.xml><?xml version="1.0" encoding="utf-8"?>
-<w:footnotes xmlns:wpc="http://schemas.microsoft.com/office/word/2010/wordprocessingCanvas" xmlns:mc="http://schemas.openxmlformats.org/markup-compatibility/2006" xmlns:o="urn:schemas-microsoft-com:office:office" xmlns:r="http://schemas.openxmlformats.org/officeDocument/2006/relationships" xmlns:m="http://schemas.openxmlformats.org/officeDocument/2006/math" xmlns:v="urn:schemas-microsoft-com:vml" xmlns:wp14="http://schemas.microsoft.com/office/word/2010/wordprocessingDrawing" xmlns:wp="http://schemas.openxmlformats.org/drawingml/2006/wordprocessingDrawing" xmlns:w10="urn:schemas-microsoft-com:office:word" xmlns:w="http://schemas.openxmlformats.org/wordprocessingml/2006/main" xmlns:w14="http://schemas.microsoft.com/office/word/2010/wordml" xmlns:wpg="http://schemas.microsoft.com/office/word/2010/wordprocessingGroup" xmlns:wpi="http://schemas.microsoft.com/office/word/2010/wordprocessingInk" xmlns:wne="http://schemas.microsoft.com/office/word/2006/wordml" xmlns:wps="http://schemas.microsoft.com/office/word/2010/wordprocessingShape" mc:Ignorable="w14 wp14">
+<w:footnotes xmlns:ve="http://schemas.openxmlformats.org/markup-compatibility/2006" xmlns:o="urn:schemas-microsoft-com:office:office" xmlns:r="http://schemas.openxmlformats.org/officeDocument/2006/relationships" xmlns:m="http://schemas.openxmlformats.org/officeDocument/2006/math" xmlns:v="urn:schemas-microsoft-com:vml" xmlns:wp="http://schemas.openxmlformats.org/drawingml/2006/wordprocessingDrawing" xmlns:w10="urn:schemas-microsoft-com:office:word" xmlns:w="http://schemas.openxmlformats.org/wordprocessingml/2006/main" xmlns:wne="http://schemas.microsoft.com/office/word/2006/wordml">
   <w:footnote w:type="separator" w:id="-1">
     <w:p>
       <w:r>
@@ -5084,7 +4937,7 @@
 </file>
 
 <file path=word/numbering.xml><?xml version="1.0" encoding="utf-8"?>
-<w:numbering xmlns:wpc="http://schemas.microsoft.com/office/word/2010/wordprocessingCanvas" xmlns:mc="http://schemas.openxmlformats.org/markup-compatibility/2006" xmlns:o="urn:schemas-microsoft-com:office:office" xmlns:r="http://schemas.openxmlformats.org/officeDocument/2006/relationships" xmlns:m="http://schemas.openxmlformats.org/officeDocument/2006/math" xmlns:v="urn:schemas-microsoft-com:vml" xmlns:wp14="http://schemas.microsoft.com/office/word/2010/wordprocessingDrawing" xmlns:wp="http://schemas.openxmlformats.org/drawingml/2006/wordprocessingDrawing" xmlns:w10="urn:schemas-microsoft-com:office:word" xmlns:w="http://schemas.openxmlformats.org/wordprocessingml/2006/main" xmlns:w14="http://schemas.microsoft.com/office/word/2010/wordml" xmlns:wpg="http://schemas.microsoft.com/office/word/2010/wordprocessingGroup" xmlns:wpi="http://schemas.microsoft.com/office/word/2010/wordprocessingInk" xmlns:wne="http://schemas.microsoft.com/office/word/2006/wordml" xmlns:wps="http://schemas.microsoft.com/office/word/2010/wordprocessingShape" mc:Ignorable="w14 wp14">
+<w:numbering xmlns:ve="http://schemas.openxmlformats.org/markup-compatibility/2006" xmlns:o="urn:schemas-microsoft-com:office:office" xmlns:r="http://schemas.openxmlformats.org/officeDocument/2006/relationships" xmlns:m="http://schemas.openxmlformats.org/officeDocument/2006/math" xmlns:v="urn:schemas-microsoft-com:vml" xmlns:wp="http://schemas.openxmlformats.org/drawingml/2006/wordprocessingDrawing" xmlns:w10="urn:schemas-microsoft-com:office:word" xmlns:w="http://schemas.openxmlformats.org/wordprocessingml/2006/main" xmlns:wne="http://schemas.microsoft.com/office/word/2006/wordml">
   <w:abstractNum w:abstractNumId="0">
     <w:nsid w:val="1CE5410E"/>
     <w:multiLevelType w:val="multilevel"/>
@@ -5813,7 +5666,7 @@
 </file>
 
 <file path=word/styles.xml><?xml version="1.0" encoding="utf-8"?>
-<w:styles xmlns:mc="http://schemas.openxmlformats.org/markup-compatibility/2006" xmlns:r="http://schemas.openxmlformats.org/officeDocument/2006/relationships" xmlns:w="http://schemas.openxmlformats.org/wordprocessingml/2006/main" xmlns:w14="http://schemas.microsoft.com/office/word/2010/wordml" mc:Ignorable="w14">
+<w:styles xmlns:r="http://schemas.openxmlformats.org/officeDocument/2006/relationships" xmlns:w="http://schemas.openxmlformats.org/wordprocessingml/2006/main">
   <w:docDefaults>
     <w:rPrDefault>
       <w:rPr>
@@ -5968,6 +5821,7 @@
   <w:style w:type="paragraph" w:default="1" w:styleId="a">
     <w:name w:val="Normal"/>
     <w:qFormat/>
+    <w:rsid w:val="007747D4"/>
     <w:pPr>
       <w:widowControl w:val="0"/>
       <w:jc w:val="both"/>
@@ -6046,6 +5900,7 @@
   <w:style w:type="character" w:default="1" w:styleId="a0">
     <w:name w:val="Default Paragraph Font"/>
     <w:uiPriority w:val="1"/>
+    <w:semiHidden/>
     <w:unhideWhenUsed/>
   </w:style>
   <w:style w:type="table" w:default="1" w:styleId="a1">
@@ -6053,6 +5908,7 @@
     <w:uiPriority w:val="99"/>
     <w:semiHidden/>
     <w:unhideWhenUsed/>
+    <w:qFormat/>
     <w:tblPr>
       <w:tblInd w:w="0" w:type="dxa"/>
       <w:tblCellMar>

--- a/1-git/git.docx
+++ b/1-git/git.docx
@@ -1,6 +1,6 @@
 
 <file path=word/document.xml><?xml version="1.0" encoding="utf-8"?>
-<w:document xmlns:ve="http://schemas.openxmlformats.org/markup-compatibility/2006" xmlns:o="urn:schemas-microsoft-com:office:office" xmlns:r="http://schemas.openxmlformats.org/officeDocument/2006/relationships" xmlns:m="http://schemas.openxmlformats.org/officeDocument/2006/math" xmlns:v="urn:schemas-microsoft-com:vml" xmlns:wp="http://schemas.openxmlformats.org/drawingml/2006/wordprocessingDrawing" xmlns:w10="urn:schemas-microsoft-com:office:word" xmlns:w="http://schemas.openxmlformats.org/wordprocessingml/2006/main" xmlns:wne="http://schemas.microsoft.com/office/word/2006/wordml">
+<w:document xmlns:wpc="http://schemas.microsoft.com/office/word/2010/wordprocessingCanvas" xmlns:mc="http://schemas.openxmlformats.org/markup-compatibility/2006" xmlns:o="urn:schemas-microsoft-com:office:office" xmlns:r="http://schemas.openxmlformats.org/officeDocument/2006/relationships" xmlns:m="http://schemas.openxmlformats.org/officeDocument/2006/math" xmlns:v="urn:schemas-microsoft-com:vml" xmlns:wp14="http://schemas.microsoft.com/office/word/2010/wordprocessingDrawing" xmlns:wp="http://schemas.openxmlformats.org/drawingml/2006/wordprocessingDrawing" xmlns:w10="urn:schemas-microsoft-com:office:word" xmlns:w="http://schemas.openxmlformats.org/wordprocessingml/2006/main" xmlns:w14="http://schemas.microsoft.com/office/word/2010/wordml" xmlns:wpg="http://schemas.microsoft.com/office/word/2010/wordprocessingGroup" xmlns:wpi="http://schemas.microsoft.com/office/word/2010/wordprocessingInk" xmlns:wne="http://schemas.microsoft.com/office/word/2006/wordml" xmlns:wps="http://schemas.microsoft.com/office/word/2010/wordprocessingShape" mc:Ignorable="w14 wp14">
   <w:body>
     <w:p>
       <w:pPr>
@@ -333,8 +333,22 @@
           <w:bdr w:val="single" w:sz="6" w:space="0" w:color="DDDDDD" w:frame="1"/>
           <w:shd w:val="clear" w:color="auto" w:fill="FAFAFA"/>
         </w:rPr>
-        <w:t xml:space="preserve"> init</w:t>
-      </w:r>
+        <w:t xml:space="preserve"> </w:t>
+      </w:r>
+      <w:proofErr w:type="spellStart"/>
+      <w:r>
+        <w:rPr>
+          <w:rStyle w:val="HTML0"/>
+          <w:rFonts w:ascii="Consolas" w:hAnsi="Consolas" w:cs="Consolas"/>
+          <w:color w:val="DD0055"/>
+          <w:sz w:val="18"/>
+          <w:szCs w:val="18"/>
+          <w:bdr w:val="single" w:sz="6" w:space="0" w:color="DDDDDD" w:frame="1"/>
+          <w:shd w:val="clear" w:color="auto" w:fill="FAFAFA"/>
+        </w:rPr>
+        <w:t>init</w:t>
+      </w:r>
+      <w:proofErr w:type="spellEnd"/>
       <w:r>
         <w:rPr>
           <w:rFonts w:ascii="Helvetica" w:hAnsi="Helvetica" w:cs="Helvetica"/>
@@ -480,8 +494,22 @@
           <w:bdr w:val="single" w:sz="6" w:space="0" w:color="DDDDDD" w:frame="1"/>
           <w:shd w:val="clear" w:color="auto" w:fill="FAFAFA"/>
         </w:rPr>
-        <w:t>/repo-name.git</w:t>
-      </w:r>
+        <w:t>/repo-</w:t>
+      </w:r>
+      <w:proofErr w:type="spellStart"/>
+      <w:r>
+        <w:rPr>
+          <w:rStyle w:val="HTML0"/>
+          <w:rFonts w:ascii="Consolas" w:hAnsi="Consolas" w:cs="Consolas"/>
+          <w:color w:val="DD0055"/>
+          <w:sz w:val="18"/>
+          <w:szCs w:val="18"/>
+          <w:bdr w:val="single" w:sz="6" w:space="0" w:color="DDDDDD" w:frame="1"/>
+          <w:shd w:val="clear" w:color="auto" w:fill="FAFAFA"/>
+        </w:rPr>
+        <w:t>name.git</w:t>
+      </w:r>
+      <w:proofErr w:type="spellEnd"/>
       <w:r>
         <w:rPr>
           <w:rFonts w:ascii="Helvetica" w:hAnsi="Helvetica" w:cs="Helvetica"/>
@@ -1708,12 +1736,8 @@
       <w:r>
         <w:t>。</w:t>
       </w:r>
-      <w:r>
-        <w:rPr>
-          <w:rFonts w:hint="eastAsia"/>
-        </w:rPr>
-        <w:t>、</w:t>
-      </w:r>
+      <w:bookmarkStart w:id="1" w:name="_GoBack"/>
+      <w:bookmarkEnd w:id="1"/>
     </w:p>
     <w:p/>
     <w:p>
@@ -2680,10 +2704,10 @@
                     </pic:cNvPicPr>
                   </pic:nvPicPr>
                   <pic:blipFill>
-                    <a:blip r:embed="rId7" cstate="print">
+                    <a:blip r:embed="rId8" cstate="print">
                       <a:extLst>
                         <a:ext uri="{28A0092B-C50C-407E-A947-70E740481C1C}">
-                          <a14:useLocalDpi xmlns:a14="http://schemas.microsoft.com/office/drawing/2010/main" xmlns:wps="http://schemas.microsoft.com/office/word/2010/wordprocessingShape" xmlns:wpi="http://schemas.microsoft.com/office/word/2010/wordprocessingInk" xmlns:wpg="http://schemas.microsoft.com/office/word/2010/wordprocessingGroup" xmlns:w14="http://schemas.microsoft.com/office/word/2010/wordml" xmlns:w="http://schemas.openxmlformats.org/wordprocessingml/2006/main" xmlns:w10="urn:schemas-microsoft-com:office:word" xmlns:wp14="http://schemas.microsoft.com/office/word/2010/wordprocessingDrawing" xmlns:v="urn:schemas-microsoft-com:vml" xmlns:o="urn:schemas-microsoft-com:office:office" xmlns:mc="http://schemas.openxmlformats.org/markup-compatibility/2006" xmlns:wpc="http://schemas.microsoft.com/office/word/2010/wordprocessingCanvas" xmlns="" val="0"/>
+                          <a14:useLocalDpi xmlns:a14="http://schemas.microsoft.com/office/drawing/2010/main" val="0"/>
                         </a:ext>
                       </a:extLst>
                     </a:blip>
@@ -3980,8 +4004,6 @@
         </w:rPr>
         <w:t>会使你与另一仓库同步，提取你本地所没有的数据</w:t>
       </w:r>
-      <w:bookmarkStart w:id="1" w:name="_GoBack"/>
-      <w:bookmarkEnd w:id="1"/>
     </w:p>
     <w:p>
       <w:pPr>
@@ -4899,7 +4921,7 @@
 </file>
 
 <file path=word/endnotes.xml><?xml version="1.0" encoding="utf-8"?>
-<w:endnotes xmlns:ve="http://schemas.openxmlformats.org/markup-compatibility/2006" xmlns:o="urn:schemas-microsoft-com:office:office" xmlns:r="http://schemas.openxmlformats.org/officeDocument/2006/relationships" xmlns:m="http://schemas.openxmlformats.org/officeDocument/2006/math" xmlns:v="urn:schemas-microsoft-com:vml" xmlns:wp="http://schemas.openxmlformats.org/drawingml/2006/wordprocessingDrawing" xmlns:w10="urn:schemas-microsoft-com:office:word" xmlns:w="http://schemas.openxmlformats.org/wordprocessingml/2006/main" xmlns:wne="http://schemas.microsoft.com/office/word/2006/wordml">
+<w:endnotes xmlns:wpc="http://schemas.microsoft.com/office/word/2010/wordprocessingCanvas" xmlns:mc="http://schemas.openxmlformats.org/markup-compatibility/2006" xmlns:o="urn:schemas-microsoft-com:office:office" xmlns:r="http://schemas.openxmlformats.org/officeDocument/2006/relationships" xmlns:m="http://schemas.openxmlformats.org/officeDocument/2006/math" xmlns:v="urn:schemas-microsoft-com:vml" xmlns:wp14="http://schemas.microsoft.com/office/word/2010/wordprocessingDrawing" xmlns:wp="http://schemas.openxmlformats.org/drawingml/2006/wordprocessingDrawing" xmlns:w10="urn:schemas-microsoft-com:office:word" xmlns:w="http://schemas.openxmlformats.org/wordprocessingml/2006/main" xmlns:w14="http://schemas.microsoft.com/office/word/2010/wordml" xmlns:wpg="http://schemas.microsoft.com/office/word/2010/wordprocessingGroup" xmlns:wpi="http://schemas.microsoft.com/office/word/2010/wordprocessingInk" xmlns:wne="http://schemas.microsoft.com/office/word/2006/wordml" xmlns:wps="http://schemas.microsoft.com/office/word/2010/wordprocessingShape" mc:Ignorable="w14 wp14">
   <w:endnote w:type="separator" w:id="-1">
     <w:p>
       <w:r>
@@ -4918,7 +4940,7 @@
 </file>
 
 <file path=word/footnotes.xml><?xml version="1.0" encoding="utf-8"?>
-<w:footnotes xmlns:ve="http://schemas.openxmlformats.org/markup-compatibility/2006" xmlns:o="urn:schemas-microsoft-com:office:office" xmlns:r="http://schemas.openxmlformats.org/officeDocument/2006/relationships" xmlns:m="http://schemas.openxmlformats.org/officeDocument/2006/math" xmlns:v="urn:schemas-microsoft-com:vml" xmlns:wp="http://schemas.openxmlformats.org/drawingml/2006/wordprocessingDrawing" xmlns:w10="urn:schemas-microsoft-com:office:word" xmlns:w="http://schemas.openxmlformats.org/wordprocessingml/2006/main" xmlns:wne="http://schemas.microsoft.com/office/word/2006/wordml">
+<w:footnotes xmlns:wpc="http://schemas.microsoft.com/office/word/2010/wordprocessingCanvas" xmlns:mc="http://schemas.openxmlformats.org/markup-compatibility/2006" xmlns:o="urn:schemas-microsoft-com:office:office" xmlns:r="http://schemas.openxmlformats.org/officeDocument/2006/relationships" xmlns:m="http://schemas.openxmlformats.org/officeDocument/2006/math" xmlns:v="urn:schemas-microsoft-com:vml" xmlns:wp14="http://schemas.microsoft.com/office/word/2010/wordprocessingDrawing" xmlns:wp="http://schemas.openxmlformats.org/drawingml/2006/wordprocessingDrawing" xmlns:w10="urn:schemas-microsoft-com:office:word" xmlns:w="http://schemas.openxmlformats.org/wordprocessingml/2006/main" xmlns:w14="http://schemas.microsoft.com/office/word/2010/wordml" xmlns:wpg="http://schemas.microsoft.com/office/word/2010/wordprocessingGroup" xmlns:wpi="http://schemas.microsoft.com/office/word/2010/wordprocessingInk" xmlns:wne="http://schemas.microsoft.com/office/word/2006/wordml" xmlns:wps="http://schemas.microsoft.com/office/word/2010/wordprocessingShape" mc:Ignorable="w14 wp14">
   <w:footnote w:type="separator" w:id="-1">
     <w:p>
       <w:r>
@@ -4937,7 +4959,7 @@
 </file>
 
 <file path=word/numbering.xml><?xml version="1.0" encoding="utf-8"?>
-<w:numbering xmlns:ve="http://schemas.openxmlformats.org/markup-compatibility/2006" xmlns:o="urn:schemas-microsoft-com:office:office" xmlns:r="http://schemas.openxmlformats.org/officeDocument/2006/relationships" xmlns:m="http://schemas.openxmlformats.org/officeDocument/2006/math" xmlns:v="urn:schemas-microsoft-com:vml" xmlns:wp="http://schemas.openxmlformats.org/drawingml/2006/wordprocessingDrawing" xmlns:w10="urn:schemas-microsoft-com:office:word" xmlns:w="http://schemas.openxmlformats.org/wordprocessingml/2006/main" xmlns:wne="http://schemas.microsoft.com/office/word/2006/wordml">
+<w:numbering xmlns:wpc="http://schemas.microsoft.com/office/word/2010/wordprocessingCanvas" xmlns:mc="http://schemas.openxmlformats.org/markup-compatibility/2006" xmlns:o="urn:schemas-microsoft-com:office:office" xmlns:r="http://schemas.openxmlformats.org/officeDocument/2006/relationships" xmlns:m="http://schemas.openxmlformats.org/officeDocument/2006/math" xmlns:v="urn:schemas-microsoft-com:vml" xmlns:wp14="http://schemas.microsoft.com/office/word/2010/wordprocessingDrawing" xmlns:wp="http://schemas.openxmlformats.org/drawingml/2006/wordprocessingDrawing" xmlns:w10="urn:schemas-microsoft-com:office:word" xmlns:w="http://schemas.openxmlformats.org/wordprocessingml/2006/main" xmlns:w14="http://schemas.microsoft.com/office/word/2010/wordml" xmlns:wpg="http://schemas.microsoft.com/office/word/2010/wordprocessingGroup" xmlns:wpi="http://schemas.microsoft.com/office/word/2010/wordprocessingInk" xmlns:wne="http://schemas.microsoft.com/office/word/2006/wordml" xmlns:wps="http://schemas.microsoft.com/office/word/2010/wordprocessingShape" mc:Ignorable="w14 wp14">
   <w:abstractNum w:abstractNumId="0">
     <w:nsid w:val="1CE5410E"/>
     <w:multiLevelType w:val="multilevel"/>
@@ -5666,7 +5688,7 @@
 </file>
 
 <file path=word/styles.xml><?xml version="1.0" encoding="utf-8"?>
-<w:styles xmlns:r="http://schemas.openxmlformats.org/officeDocument/2006/relationships" xmlns:w="http://schemas.openxmlformats.org/wordprocessingml/2006/main">
+<w:styles xmlns:mc="http://schemas.openxmlformats.org/markup-compatibility/2006" xmlns:r="http://schemas.openxmlformats.org/officeDocument/2006/relationships" xmlns:w="http://schemas.openxmlformats.org/wordprocessingml/2006/main" xmlns:w14="http://schemas.microsoft.com/office/word/2010/wordml" mc:Ignorable="w14">
   <w:docDefaults>
     <w:rPrDefault>
       <w:rPr>
@@ -5908,7 +5930,6 @@
     <w:uiPriority w:val="99"/>
     <w:semiHidden/>
     <w:unhideWhenUsed/>
-    <w:qFormat/>
     <w:tblPr>
       <w:tblInd w:w="0" w:type="dxa"/>
       <w:tblCellMar>
@@ -6404,6 +6425,7 @@
   <w:style w:type="character" w:default="1" w:styleId="a0">
     <w:name w:val="Default Paragraph Font"/>
     <w:uiPriority w:val="1"/>
+    <w:semiHidden/>
     <w:unhideWhenUsed/>
   </w:style>
   <w:style w:type="table" w:default="1" w:styleId="a1">
